--- a/Document/Template_TeamCharter.docx
+++ b/Document/Template_TeamCharter.docx
@@ -591,20 +591,14 @@
             </w:pPr>
             <w:r>
               <w:rPr>
-                <w:rFonts w:ascii="Times New Roman" w:cs="Times New Roman" w:eastAsia="Times New Roman" w:hAnsi="Times New Roman"/>
-                <w:b w:val="0"/>
-                <w:i w:val="0"/>
-                <w:smallCaps w:val="0"/>
-                <w:strike w:val="0"/>
-                <w:color w:val="000000"/>
-                <w:sz w:val="24"/>
-                <w:szCs w:val="24"/>
-                <w:u w:val="none"/>
-                <w:shd w:fill="auto" w:val="clear"/>
-                <w:vertAlign w:val="baseline"/>
                 <w:rtl w:val="0"/>
               </w:rPr>
-              <w:t xml:space="preserve">XXX</w:t>
+              <w:t xml:space="preserve">08/05/2023</w:t>
+            </w:r>
+            <w:r>
+              <w:rPr>
+                <w:rtl w:val="0"/>
+              </w:rPr>
             </w:r>
           </w:p>
         </w:tc>
@@ -747,20 +741,14 @@
             </w:pPr>
             <w:r>
               <w:rPr>
-                <w:rFonts w:ascii="Times New Roman" w:cs="Times New Roman" w:eastAsia="Times New Roman" w:hAnsi="Times New Roman"/>
-                <w:b w:val="0"/>
-                <w:i w:val="0"/>
-                <w:smallCaps w:val="0"/>
-                <w:strike w:val="0"/>
-                <w:color w:val="000000"/>
-                <w:sz w:val="24"/>
-                <w:szCs w:val="24"/>
-                <w:u w:val="none"/>
-                <w:shd w:fill="auto" w:val="clear"/>
-                <w:vertAlign w:val="baseline"/>
                 <w:rtl w:val="0"/>
               </w:rPr>
-              <w:t xml:space="preserve">XXX</w:t>
+              <w:t xml:space="preserve">Group04</w:t>
+            </w:r>
+            <w:r>
+              <w:rPr>
+                <w:rtl w:val="0"/>
+              </w:rPr>
             </w:r>
           </w:p>
         </w:tc>
@@ -2684,7 +2672,7 @@
         <w:keepNext w:val="0"/>
         <w:numPr>
           <w:ilvl w:val="0"/>
-          <w:numId w:val="7"/>
+          <w:numId w:val="9"/>
         </w:numPr>
         <w:ind w:left="0" w:firstLine="0"/>
         <w:rPr/>
@@ -2714,7 +2702,7 @@
         <w:keepNext w:val="0"/>
         <w:numPr>
           <w:ilvl w:val="1"/>
-          <w:numId w:val="7"/>
+          <w:numId w:val="9"/>
         </w:numPr>
         <w:ind w:left="0" w:firstLine="0"/>
         <w:rPr/>
@@ -2788,17 +2776,7 @@
         <w:rPr>
           <w:rtl w:val="0"/>
         </w:rPr>
-        <w:t xml:space="preserve">The impact of ChatGPT on handwriting works</w:t>
-      </w:r>
-    </w:p>
-    <w:p>
-      <w:pPr>
-        <w:rPr/>
-      </w:pPr>
-      <w:r>
-        <w:rPr>
-          <w:rtl w:val="0"/>
-        </w:rPr>
+        <w:t xml:space="preserve">The impact of ChatGPT on academic writings</w:t>
       </w:r>
     </w:p>
     <w:p>
@@ -2807,7 +2785,7 @@
         <w:keepNext w:val="0"/>
         <w:numPr>
           <w:ilvl w:val="1"/>
-          <w:numId w:val="7"/>
+          <w:numId w:val="9"/>
         </w:numPr>
         <w:ind w:left="0" w:firstLine="0"/>
         <w:rPr/>
@@ -2875,7 +2853,7 @@
         <w:keepNext w:val="0"/>
         <w:numPr>
           <w:ilvl w:val="1"/>
-          <w:numId w:val="7"/>
+          <w:numId w:val="9"/>
         </w:numPr>
         <w:ind w:left="0" w:firstLine="0"/>
         <w:rPr/>
@@ -3049,7 +3027,7 @@
         <w:keepNext w:val="0"/>
         <w:numPr>
           <w:ilvl w:val="0"/>
-          <w:numId w:val="7"/>
+          <w:numId w:val="9"/>
         </w:numPr>
         <w:ind w:left="0" w:firstLine="0"/>
         <w:rPr/>
@@ -3068,12 +3046,70 @@
     </w:p>
     <w:p>
       <w:pPr>
-        <w:spacing w:after="120" w:before="120" w:line="276" w:lineRule="auto"/>
-        <w:rPr>
-          <w:b w:val="1"/>
-          <w:sz w:val="22"/>
-          <w:szCs w:val="22"/>
-        </w:rPr>
+        <w:rPr/>
+      </w:pPr>
+      <w:r>
+        <w:rPr>
+          <w:rtl w:val="0"/>
+        </w:rPr>
+      </w:r>
+    </w:p>
+    <w:p>
+      <w:pPr>
+        <w:rPr/>
+      </w:pPr>
+      <w:r>
+        <w:rPr>
+          <w:rtl w:val="0"/>
+        </w:rPr>
+        <w:t xml:space="preserve">Meeting 6 May:</w:t>
+      </w:r>
+    </w:p>
+    <w:p>
+      <w:pPr>
+        <w:rPr/>
+      </w:pPr>
+      <w:r>
+        <w:rPr>
+          <w:rtl w:val="0"/>
+        </w:rPr>
+      </w:r>
+    </w:p>
+    <w:p>
+      <w:pPr>
+        <w:rPr/>
+      </w:pPr>
+      <w:r>
+        <w:rPr>
+          <w:rtl w:val="0"/>
+        </w:rPr>
+        <w:t xml:space="preserve">Complete the Emphasize and Define session of Design Thinking</w:t>
+      </w:r>
+    </w:p>
+    <w:p>
+      <w:pPr>
+        <w:rPr/>
+      </w:pPr>
+      <w:r>
+        <w:rPr>
+          <w:rtl w:val="0"/>
+        </w:rPr>
+      </w:r>
+    </w:p>
+    <w:p>
+      <w:pPr>
+        <w:rPr/>
+      </w:pPr>
+      <w:r>
+        <w:rPr>
+          <w:rtl w:val="0"/>
+        </w:rPr>
+        <w:t xml:space="preserve">Identify the research topic as Academic Writing.</w:t>
+      </w:r>
+    </w:p>
+    <w:p>
+      <w:pPr>
+        <w:rPr/>
       </w:pPr>
       <w:r>
         <w:rPr>
@@ -3097,7 +3133,7 @@
         <w:keepNext w:val="0"/>
         <w:numPr>
           <w:ilvl w:val="0"/>
-          <w:numId w:val="7"/>
+          <w:numId w:val="9"/>
         </w:numPr>
         <w:ind w:left="0" w:firstLine="0"/>
         <w:rPr/>
@@ -3126,27 +3162,6 @@
     </w:p>
     <w:p>
       <w:pPr>
-        <w:rPr/>
-      </w:pPr>
-      <w:r>
-        <w:rPr>
-          <w:rtl w:val="0"/>
-        </w:rPr>
-        <w:t xml:space="preserve">Team Charter contains our </w:t>
-      </w:r>
-    </w:p>
-    <w:p>
-      <w:pPr>
-        <w:rPr/>
-      </w:pPr>
-      <w:r>
-        <w:rPr>
-          <w:rtl w:val="0"/>
-        </w:rPr>
-      </w:r>
-    </w:p>
-    <w:p>
-      <w:pPr>
         <w:pStyle w:val="Subtitle"/>
         <w:spacing w:after="0" w:lineRule="auto"/>
         <w:jc w:val="left"/>
@@ -3220,7 +3235,7 @@
       <w:pPr>
         <w:numPr>
           <w:ilvl w:val="0"/>
-          <w:numId w:val="5"/>
+          <w:numId w:val="18"/>
         </w:numPr>
         <w:spacing w:before="120" w:lineRule="auto"/>
         <w:ind w:left="720" w:hanging="360"/>
@@ -3253,19 +3268,14 @@
           <w:szCs w:val="22"/>
           <w:rtl w:val="0"/>
         </w:rPr>
-        <w:t xml:space="preserve">Discuss the impact of ChatGPT on creation</w:t>
-      </w:r>
-      <w:r>
-        <w:rPr>
-          <w:rtl w:val="0"/>
-        </w:rPr>
+        <w:t xml:space="preserve">As a team, we are trying to figure out how we can develop and use the ChatGPT tool more responsibly on academic writing.</w:t>
       </w:r>
     </w:p>
     <w:p>
       <w:pPr>
         <w:numPr>
           <w:ilvl w:val="0"/>
-          <w:numId w:val="5"/>
+          <w:numId w:val="18"/>
         </w:numPr>
         <w:spacing w:before="120" w:lineRule="auto"/>
         <w:ind w:left="720" w:hanging="360"/>
@@ -3298,7 +3308,7 @@
           <w:szCs w:val="22"/>
           <w:rtl w:val="0"/>
         </w:rPr>
-        <w:t xml:space="preserve">current writers’ situation &amp; find out problems</w:t>
+        <w:t xml:space="preserve">Find out users who use ChatGPT for academic writing.</w:t>
       </w:r>
     </w:p>
     <w:p>
@@ -3316,7 +3326,7 @@
           <w:szCs w:val="22"/>
           <w:rtl w:val="0"/>
         </w:rPr>
-        <w:t xml:space="preserve">academic accuracy</w:t>
+        <w:t xml:space="preserve">Define the challenges that ChatGPT poses to users and other stakeholders, such as academic accuracy.</w:t>
       </w:r>
     </w:p>
     <w:p>
@@ -3334,14 +3344,14 @@
           <w:szCs w:val="22"/>
           <w:rtl w:val="0"/>
         </w:rPr>
-        <w:t xml:space="preserve">Come up with solutions</w:t>
+        <w:t xml:space="preserve">Come up with solutions.</w:t>
       </w:r>
     </w:p>
     <w:p>
       <w:pPr>
         <w:numPr>
           <w:ilvl w:val="0"/>
-          <w:numId w:val="5"/>
+          <w:numId w:val="18"/>
         </w:numPr>
         <w:spacing w:before="120" w:lineRule="auto"/>
         <w:ind w:left="720" w:hanging="360"/>
@@ -3363,7 +3373,143 @@
       <w:pPr>
         <w:numPr>
           <w:ilvl w:val="1"/>
-          <w:numId w:val="3"/>
+          <w:numId w:val="4"/>
+        </w:numPr>
+        <w:spacing w:after="0" w:afterAutospacing="0" w:before="120" w:lineRule="auto"/>
+        <w:ind w:left="1440" w:hanging="360"/>
+        <w:rPr>
+          <w:sz w:val="22"/>
+          <w:szCs w:val="22"/>
+        </w:rPr>
+      </w:pPr>
+      <w:r>
+        <w:rPr>
+          <w:sz w:val="22"/>
+          <w:szCs w:val="22"/>
+          <w:rtl w:val="0"/>
+        </w:rPr>
+        <w:t xml:space="preserve">Objectives relating to task completion </w:t>
+      </w:r>
+    </w:p>
+    <w:p>
+      <w:pPr>
+        <w:numPr>
+          <w:ilvl w:val="0"/>
+          <w:numId w:val="21"/>
+        </w:numPr>
+        <w:spacing w:before="0" w:beforeAutospacing="0" w:lineRule="auto"/>
+        <w:ind w:left="2160" w:hanging="360"/>
+        <w:rPr>
+          <w:sz w:val="22"/>
+          <w:szCs w:val="22"/>
+          <w:u w:val="none"/>
+        </w:rPr>
+      </w:pPr>
+      <w:r>
+        <w:rPr>
+          <w:sz w:val="22"/>
+          <w:szCs w:val="22"/>
+          <w:rtl w:val="0"/>
+        </w:rPr>
+        <w:t xml:space="preserve">Providing solutions for ChatGPT to be used more responsibly</w:t>
+      </w:r>
+    </w:p>
+    <w:p>
+      <w:pPr>
+        <w:numPr>
+          <w:ilvl w:val="1"/>
+          <w:numId w:val="4"/>
+        </w:numPr>
+        <w:spacing w:after="0" w:afterAutospacing="0" w:before="120" w:lineRule="auto"/>
+        <w:ind w:left="1440" w:hanging="360"/>
+        <w:rPr>
+          <w:sz w:val="22"/>
+          <w:szCs w:val="22"/>
+        </w:rPr>
+      </w:pPr>
+      <w:r>
+        <w:rPr>
+          <w:sz w:val="22"/>
+          <w:szCs w:val="22"/>
+          <w:rtl w:val="0"/>
+        </w:rPr>
+        <w:t xml:space="preserve">Objectives relating to task quality </w:t>
+      </w:r>
+    </w:p>
+    <w:p>
+      <w:pPr>
+        <w:numPr>
+          <w:ilvl w:val="0"/>
+          <w:numId w:val="8"/>
+        </w:numPr>
+        <w:spacing w:after="0" w:afterAutospacing="0" w:before="0" w:beforeAutospacing="0" w:lineRule="auto"/>
+        <w:ind w:left="2160" w:hanging="360"/>
+        <w:rPr>
+          <w:sz w:val="22"/>
+          <w:szCs w:val="22"/>
+          <w:u w:val="none"/>
+        </w:rPr>
+      </w:pPr>
+      <w:r>
+        <w:rPr>
+          <w:sz w:val="22"/>
+          <w:szCs w:val="22"/>
+          <w:rtl w:val="0"/>
+        </w:rPr>
+        <w:t xml:space="preserve">Define the problem precisely.</w:t>
+      </w:r>
+    </w:p>
+    <w:p>
+      <w:pPr>
+        <w:numPr>
+          <w:ilvl w:val="0"/>
+          <w:numId w:val="8"/>
+        </w:numPr>
+        <w:spacing w:after="0" w:afterAutospacing="0" w:before="0" w:beforeAutospacing="0" w:lineRule="auto"/>
+        <w:ind w:left="2160" w:hanging="360"/>
+        <w:rPr>
+          <w:sz w:val="22"/>
+          <w:szCs w:val="22"/>
+          <w:u w:val="none"/>
+        </w:rPr>
+      </w:pPr>
+      <w:r>
+        <w:rPr>
+          <w:sz w:val="22"/>
+          <w:szCs w:val="22"/>
+          <w:rtl w:val="0"/>
+        </w:rPr>
+        <w:t xml:space="preserve">Conduct sound research.</w:t>
+      </w:r>
+    </w:p>
+    <w:p>
+      <w:pPr>
+        <w:numPr>
+          <w:ilvl w:val="0"/>
+          <w:numId w:val="8"/>
+        </w:numPr>
+        <w:spacing w:before="0" w:beforeAutospacing="0" w:lineRule="auto"/>
+        <w:ind w:left="2160" w:hanging="360"/>
+        <w:rPr>
+          <w:sz w:val="22"/>
+          <w:szCs w:val="22"/>
+          <w:u w:val="none"/>
+        </w:rPr>
+      </w:pPr>
+      <w:r>
+        <w:rPr>
+          <w:sz w:val="22"/>
+          <w:szCs w:val="22"/>
+          <w:rtl w:val="0"/>
+        </w:rPr>
+        <w:t xml:space="preserve">Provide actionable solutions.</w:t>
+      </w:r>
+    </w:p>
+    <w:p>
+      <w:pPr>
+        <w:numPr>
+          <w:ilvl w:val="1"/>
+          <w:numId w:val="4"/>
         </w:numPr>
         <w:spacing w:before="120" w:lineRule="auto"/>
         <w:ind w:left="1440" w:hanging="360"/>
@@ -3378,50 +3524,6 @@
           <w:szCs w:val="22"/>
           <w:rtl w:val="0"/>
         </w:rPr>
-        <w:t xml:space="preserve">Objectives relating to task completion </w:t>
-      </w:r>
-    </w:p>
-    <w:p>
-      <w:pPr>
-        <w:numPr>
-          <w:ilvl w:val="1"/>
-          <w:numId w:val="3"/>
-        </w:numPr>
-        <w:spacing w:before="120" w:lineRule="auto"/>
-        <w:ind w:left="1440" w:hanging="360"/>
-        <w:rPr>
-          <w:sz w:val="22"/>
-          <w:szCs w:val="22"/>
-        </w:rPr>
-      </w:pPr>
-      <w:r>
-        <w:rPr>
-          <w:sz w:val="22"/>
-          <w:szCs w:val="22"/>
-          <w:rtl w:val="0"/>
-        </w:rPr>
-        <w:t xml:space="preserve">Objectives relating to task quality </w:t>
-      </w:r>
-    </w:p>
-    <w:p>
-      <w:pPr>
-        <w:numPr>
-          <w:ilvl w:val="1"/>
-          <w:numId w:val="3"/>
-        </w:numPr>
-        <w:spacing w:before="120" w:lineRule="auto"/>
-        <w:ind w:left="1440" w:hanging="360"/>
-        <w:rPr>
-          <w:sz w:val="22"/>
-          <w:szCs w:val="22"/>
-        </w:rPr>
-      </w:pPr>
-      <w:r>
-        <w:rPr>
-          <w:sz w:val="22"/>
-          <w:szCs w:val="22"/>
-          <w:rtl w:val="0"/>
-        </w:rPr>
         <w:t xml:space="preserve">The development of specific team “process” skills </w:t>
       </w:r>
     </w:p>
@@ -3444,9 +3546,9 @@
       <w:pPr>
         <w:numPr>
           <w:ilvl w:val="0"/>
-          <w:numId w:val="5"/>
+          <w:numId w:val="18"/>
         </w:numPr>
-        <w:spacing w:before="120" w:lineRule="auto"/>
+        <w:spacing w:after="0" w:afterAutospacing="0" w:before="120" w:lineRule="auto"/>
         <w:ind w:left="720" w:hanging="360"/>
         <w:rPr>
           <w:sz w:val="22"/>
@@ -3459,14 +3561,83 @@
           <w:szCs w:val="22"/>
           <w:rtl w:val="0"/>
         </w:rPr>
-        <w:t xml:space="preserve">Members should also identify barriers that may hinder goal attainment (e.g. work commitments, not understanding the work required, failing to adhere to ground rules, etc)  </w:t>
+        <w:t xml:space="preserve">Members should also identify barriers that may hinder goal attainment (e.g. work commitments, not understanding the work required, failing to adhere to ground rules, etc) </w:t>
       </w:r>
     </w:p>
     <w:p>
       <w:pPr>
         <w:numPr>
           <w:ilvl w:val="0"/>
-          <w:numId w:val="5"/>
+          <w:numId w:val="12"/>
+        </w:numPr>
+        <w:spacing w:after="0" w:afterAutospacing="0" w:before="0" w:beforeAutospacing="0" w:lineRule="auto"/>
+        <w:ind w:left="1440" w:hanging="360"/>
+        <w:rPr>
+          <w:sz w:val="22"/>
+          <w:szCs w:val="22"/>
+          <w:u w:val="none"/>
+        </w:rPr>
+      </w:pPr>
+      <w:r>
+        <w:rPr>
+          <w:sz w:val="22"/>
+          <w:szCs w:val="22"/>
+          <w:rtl w:val="0"/>
+        </w:rPr>
+        <w:t xml:space="preserve">Project objectives are not precisely defined, resulting in unworkable or deviating solutions.</w:t>
+      </w:r>
+    </w:p>
+    <w:p>
+      <w:pPr>
+        <w:numPr>
+          <w:ilvl w:val="0"/>
+          <w:numId w:val="12"/>
+        </w:numPr>
+        <w:spacing w:after="0" w:afterAutospacing="0" w:before="0" w:beforeAutospacing="0" w:lineRule="auto"/>
+        <w:ind w:left="1440" w:hanging="360"/>
+        <w:rPr>
+          <w:sz w:val="22"/>
+          <w:szCs w:val="22"/>
+          <w:u w:val="none"/>
+        </w:rPr>
+      </w:pPr>
+      <w:r>
+        <w:rPr>
+          <w:sz w:val="22"/>
+          <w:szCs w:val="22"/>
+          <w:rtl w:val="0"/>
+        </w:rPr>
+        <w:t xml:space="preserve">Projects may face delays due to inaccurate estimates, improper time allocation, or dependencies between tasks.</w:t>
+      </w:r>
+    </w:p>
+    <w:p>
+      <w:pPr>
+        <w:numPr>
+          <w:ilvl w:val="0"/>
+          <w:numId w:val="12"/>
+        </w:numPr>
+        <w:spacing w:before="0" w:beforeAutospacing="0" w:lineRule="auto"/>
+        <w:ind w:left="1440" w:hanging="360"/>
+        <w:rPr>
+          <w:sz w:val="22"/>
+          <w:szCs w:val="22"/>
+          <w:u w:val="none"/>
+        </w:rPr>
+      </w:pPr>
+      <w:r>
+        <w:rPr>
+          <w:sz w:val="22"/>
+          <w:szCs w:val="22"/>
+          <w:rtl w:val="0"/>
+        </w:rPr>
+        <w:t xml:space="preserve">Limited time and source to collect raw data</w:t>
+      </w:r>
+    </w:p>
+    <w:p>
+      <w:pPr>
+        <w:numPr>
+          <w:ilvl w:val="0"/>
+          <w:numId w:val="18"/>
         </w:numPr>
         <w:spacing w:before="120" w:lineRule="auto"/>
         <w:ind w:left="720" w:hanging="360"/>
@@ -3544,7 +3715,7 @@
       <w:pPr>
         <w:numPr>
           <w:ilvl w:val="0"/>
-          <w:numId w:val="5"/>
+          <w:numId w:val="18"/>
         </w:numPr>
         <w:spacing w:before="120" w:lineRule="auto"/>
         <w:ind w:left="720" w:hanging="360"/>
@@ -3566,7 +3737,7 @@
       <w:pPr>
         <w:numPr>
           <w:ilvl w:val="0"/>
-          <w:numId w:val="5"/>
+          <w:numId w:val="18"/>
         </w:numPr>
         <w:spacing w:before="120" w:lineRule="auto"/>
         <w:ind w:left="720" w:hanging="360"/>
@@ -3584,19 +3755,152 @@
         </w:rPr>
         <w:t xml:space="preserve">You can also identify any skills or knowledge areas they would like to work on during the team process and to solicit the help of others. </w:t>
       </w:r>
-      <w:r>
-        <w:rPr>
-          <w:rtl w:val="0"/>
-        </w:rPr>
-      </w:r>
-    </w:p>
-    <w:p>
-      <w:pPr>
-        <w:rPr>
-          <w:sz w:val="22"/>
-          <w:szCs w:val="22"/>
-        </w:rPr>
-      </w:pPr>
+    </w:p>
+    <w:p>
+      <w:pPr>
+        <w:spacing w:before="120" w:lineRule="auto"/>
+        <w:ind w:left="720" w:firstLine="0"/>
+        <w:rPr>
+          <w:sz w:val="22"/>
+          <w:szCs w:val="22"/>
+        </w:rPr>
+      </w:pPr>
+      <w:r>
+        <w:rPr>
+          <w:rtl w:val="0"/>
+        </w:rPr>
+      </w:r>
+    </w:p>
+    <w:p>
+      <w:pPr>
+        <w:numPr>
+          <w:ilvl w:val="0"/>
+          <w:numId w:val="2"/>
+        </w:numPr>
+        <w:spacing w:after="0" w:afterAutospacing="0" w:before="120" w:lineRule="auto"/>
+        <w:ind w:left="1440" w:hanging="360"/>
+        <w:rPr>
+          <w:sz w:val="22"/>
+          <w:szCs w:val="22"/>
+          <w:u w:val="none"/>
+        </w:rPr>
+      </w:pPr>
+      <w:r>
+        <w:rPr>
+          <w:sz w:val="22"/>
+          <w:szCs w:val="22"/>
+          <w:rtl w:val="0"/>
+        </w:rPr>
+        <w:t xml:space="preserve">Experience in academic writing.</w:t>
+      </w:r>
+    </w:p>
+    <w:p>
+      <w:pPr>
+        <w:numPr>
+          <w:ilvl w:val="0"/>
+          <w:numId w:val="2"/>
+        </w:numPr>
+        <w:spacing w:after="0" w:afterAutospacing="0" w:before="0" w:beforeAutospacing="0" w:lineRule="auto"/>
+        <w:ind w:left="1440" w:hanging="360"/>
+        <w:rPr>
+          <w:sz w:val="22"/>
+          <w:szCs w:val="22"/>
+          <w:u w:val="none"/>
+        </w:rPr>
+      </w:pPr>
+      <w:r>
+        <w:rPr>
+          <w:sz w:val="22"/>
+          <w:szCs w:val="22"/>
+          <w:rtl w:val="0"/>
+        </w:rPr>
+        <w:t xml:space="preserve">Data analysis skills</w:t>
+      </w:r>
+    </w:p>
+    <w:p>
+      <w:pPr>
+        <w:numPr>
+          <w:ilvl w:val="0"/>
+          <w:numId w:val="2"/>
+        </w:numPr>
+        <w:spacing w:after="0" w:afterAutospacing="0" w:before="0" w:beforeAutospacing="0" w:lineRule="auto"/>
+        <w:ind w:left="1440" w:hanging="360"/>
+        <w:rPr>
+          <w:sz w:val="22"/>
+          <w:szCs w:val="22"/>
+          <w:u w:val="none"/>
+        </w:rPr>
+      </w:pPr>
+      <w:r>
+        <w:rPr>
+          <w:sz w:val="22"/>
+          <w:szCs w:val="22"/>
+          <w:rtl w:val="0"/>
+        </w:rPr>
+        <w:t xml:space="preserve">Experience of </w:t>
+      </w:r>
+      <w:r>
+        <w:rPr>
+          <w:sz w:val="22"/>
+          <w:szCs w:val="22"/>
+          <w:rtl w:val="0"/>
+        </w:rPr>
+        <w:t xml:space="preserve">scentific</w:t>
+      </w:r>
+      <w:r>
+        <w:rPr>
+          <w:sz w:val="22"/>
+          <w:szCs w:val="22"/>
+          <w:rtl w:val="0"/>
+        </w:rPr>
+        <w:t xml:space="preserve"> research</w:t>
+      </w:r>
+    </w:p>
+    <w:p>
+      <w:pPr>
+        <w:numPr>
+          <w:ilvl w:val="0"/>
+          <w:numId w:val="2"/>
+        </w:numPr>
+        <w:spacing w:after="0" w:afterAutospacing="0" w:before="0" w:beforeAutospacing="0" w:lineRule="auto"/>
+        <w:ind w:left="1440" w:hanging="360"/>
+        <w:rPr>
+          <w:sz w:val="22"/>
+          <w:szCs w:val="22"/>
+          <w:u w:val="none"/>
+        </w:rPr>
+      </w:pPr>
+      <w:r>
+        <w:rPr>
+          <w:sz w:val="22"/>
+          <w:szCs w:val="22"/>
+          <w:rtl w:val="0"/>
+        </w:rPr>
+        <w:t xml:space="preserve">Knowledge of machine learning and deep learning, their functions and influence.</w:t>
+      </w:r>
+    </w:p>
+    <w:p>
+      <w:pPr>
+        <w:numPr>
+          <w:ilvl w:val="0"/>
+          <w:numId w:val="2"/>
+        </w:numPr>
+        <w:spacing w:before="0" w:beforeAutospacing="0" w:lineRule="auto"/>
+        <w:ind w:left="1440" w:hanging="360"/>
+        <w:rPr>
+          <w:sz w:val="22"/>
+          <w:szCs w:val="22"/>
+          <w:u w:val="none"/>
+        </w:rPr>
+      </w:pPr>
+      <w:r>
+        <w:rPr>
+          <w:sz w:val="22"/>
+          <w:szCs w:val="22"/>
+          <w:rtl w:val="0"/>
+        </w:rPr>
+        <w:t xml:space="preserve">communication skills</w:t>
+      </w:r>
       <w:r>
         <w:rPr>
           <w:rtl w:val="0"/>
@@ -3613,40 +3917,6 @@
           <w:szCs w:val="22"/>
         </w:rPr>
       </w:pPr>
-      <w:bookmarkStart w:colFirst="0" w:colLast="0" w:name="_4d34og8" w:id="8"/>
-      <w:bookmarkEnd w:id="8"/>
-      <w:r>
-        <w:rPr>
-          <w:rtl w:val="0"/>
-        </w:rPr>
-      </w:r>
-    </w:p>
-    <w:p>
-      <w:pPr>
-        <w:pStyle w:val="Heading2"/>
-        <w:spacing w:after="120" w:before="0" w:lineRule="auto"/>
-        <w:ind w:left="720" w:hanging="720"/>
-        <w:rPr>
-          <w:sz w:val="22"/>
-          <w:szCs w:val="22"/>
-        </w:rPr>
-      </w:pPr>
-      <w:r>
-        <w:rPr>
-          <w:rtl w:val="0"/>
-        </w:rPr>
-      </w:r>
-    </w:p>
-    <w:p>
-      <w:pPr>
-        <w:pStyle w:val="Heading2"/>
-        <w:spacing w:after="120" w:before="0" w:lineRule="auto"/>
-        <w:ind w:left="720" w:hanging="720"/>
-        <w:rPr>
-          <w:sz w:val="22"/>
-          <w:szCs w:val="22"/>
-        </w:rPr>
-      </w:pPr>
       <w:r>
         <w:rPr>
           <w:rtl w:val="0"/>
@@ -3665,13 +3935,7 @@
     </w:p>
     <w:p>
       <w:pPr>
-        <w:pStyle w:val="Heading2"/>
-        <w:spacing w:after="120" w:before="0" w:lineRule="auto"/>
-        <w:ind w:left="720" w:hanging="720"/>
-        <w:rPr>
-          <w:sz w:val="22"/>
-          <w:szCs w:val="22"/>
-        </w:rPr>
+        <w:rPr/>
       </w:pPr>
       <w:r>
         <w:rPr>
@@ -3751,7 +4015,7 @@
       <w:pPr>
         <w:numPr>
           <w:ilvl w:val="0"/>
-          <w:numId w:val="6"/>
+          <w:numId w:val="19"/>
         </w:numPr>
         <w:ind w:left="1080" w:hanging="360"/>
         <w:rPr>
@@ -3768,6 +4032,57 @@
           <w:rtl w:val="0"/>
         </w:rPr>
         <w:t xml:space="preserve">Leader</w:t>
+      </w:r>
+    </w:p>
+    <w:p>
+      <w:pPr>
+        <w:numPr>
+          <w:ilvl w:val="0"/>
+          <w:numId w:val="13"/>
+        </w:numPr>
+        <w:ind w:left="1440" w:hanging="360"/>
+        <w:rPr>
+          <w:i w:val="1"/>
+          <w:sz w:val="22"/>
+          <w:szCs w:val="22"/>
+          <w:u w:val="none"/>
+        </w:rPr>
+      </w:pPr>
+      <w:r>
+        <w:rPr>
+          <w:i w:val="1"/>
+          <w:sz w:val="22"/>
+          <w:szCs w:val="22"/>
+          <w:rtl w:val="0"/>
+        </w:rPr>
+        <w:t xml:space="preserve">Zhaoyun Xu</w:t>
+      </w:r>
+    </w:p>
+    <w:p>
+      <w:pPr>
+        <w:pStyle w:val="Heading3"/>
+        <w:numPr>
+          <w:ilvl w:val="0"/>
+          <w:numId w:val="19"/>
+        </w:numPr>
+        <w:spacing w:after="0" w:before="0" w:lineRule="auto"/>
+        <w:ind w:left="1080" w:hanging="360"/>
+        <w:rPr>
+          <w:rFonts w:ascii="Times New Roman" w:cs="Times New Roman" w:eastAsia="Times New Roman" w:hAnsi="Times New Roman"/>
+          <w:sz w:val="22"/>
+          <w:szCs w:val="22"/>
+        </w:rPr>
+      </w:pPr>
+      <w:bookmarkStart w:colFirst="0" w:colLast="0" w:name="_2s8eyo1" w:id="8"/>
+      <w:bookmarkEnd w:id="8"/>
+      <w:r>
+        <w:rPr>
+          <w:rFonts w:ascii="Times New Roman" w:cs="Times New Roman" w:eastAsia="Times New Roman" w:hAnsi="Times New Roman"/>
+          <w:sz w:val="22"/>
+          <w:szCs w:val="22"/>
+          <w:rtl w:val="0"/>
+        </w:rPr>
+        <w:t xml:space="preserve">Facilitator</w:t>
       </w:r>
     </w:p>
     <w:p>
@@ -3776,53 +4091,76 @@
           <w:ilvl w:val="0"/>
           <w:numId w:val="6"/>
         </w:numPr>
-        <w:ind w:left="1080" w:hanging="360"/>
+        <w:ind w:left="1440" w:hanging="360"/>
         <w:rPr>
           <w:i w:val="1"/>
-          <w:sz w:val="22"/>
-          <w:szCs w:val="22"/>
         </w:rPr>
       </w:pPr>
       <w:r>
         <w:rPr>
           <w:i w:val="1"/>
-          <w:sz w:val="22"/>
-          <w:szCs w:val="22"/>
-          <w:rtl w:val="0"/>
-        </w:rPr>
-        <w:t xml:space="preserve">Chairperson</w:t>
-      </w:r>
-    </w:p>
-    <w:p>
-      <w:pPr>
-        <w:pStyle w:val="Heading3"/>
+          <w:rtl w:val="0"/>
+        </w:rPr>
+        <w:t xml:space="preserve">Shuqi Wang</w:t>
+      </w:r>
+      <w:r>
+        <w:rPr>
+          <w:rtl w:val="0"/>
+        </w:rPr>
+      </w:r>
+    </w:p>
+    <w:p>
+      <w:pPr>
         <w:numPr>
           <w:ilvl w:val="0"/>
-          <w:numId w:val="6"/>
+          <w:numId w:val="19"/>
         </w:numPr>
-        <w:spacing w:after="0" w:before="0" w:lineRule="auto"/>
         <w:ind w:left="1080" w:hanging="360"/>
         <w:rPr>
-          <w:sz w:val="22"/>
-          <w:szCs w:val="22"/>
-        </w:rPr>
-      </w:pPr>
-      <w:bookmarkStart w:colFirst="0" w:colLast="0" w:name="_2s8eyo1" w:id="9"/>
-      <w:bookmarkEnd w:id="9"/>
-      <w:r>
-        <w:rPr>
-          <w:sz w:val="22"/>
-          <w:szCs w:val="22"/>
-          <w:rtl w:val="0"/>
-        </w:rPr>
-        <w:t xml:space="preserve">Facilitator</w:t>
+          <w:i w:val="1"/>
+          <w:sz w:val="22"/>
+          <w:szCs w:val="22"/>
+        </w:rPr>
+      </w:pPr>
+      <w:r>
+        <w:rPr>
+          <w:i w:val="1"/>
+          <w:sz w:val="22"/>
+          <w:szCs w:val="22"/>
+          <w:rtl w:val="0"/>
+        </w:rPr>
+        <w:t xml:space="preserve">Scribe/Secretary</w:t>
       </w:r>
     </w:p>
     <w:p>
       <w:pPr>
         <w:numPr>
           <w:ilvl w:val="0"/>
-          <w:numId w:val="6"/>
+          <w:numId w:val="11"/>
+        </w:numPr>
+        <w:ind w:left="1440" w:hanging="360"/>
+        <w:rPr>
+          <w:i w:val="1"/>
+          <w:sz w:val="22"/>
+          <w:szCs w:val="22"/>
+          <w:u w:val="none"/>
+        </w:rPr>
+      </w:pPr>
+      <w:r>
+        <w:rPr>
+          <w:i w:val="1"/>
+          <w:sz w:val="22"/>
+          <w:szCs w:val="22"/>
+          <w:rtl w:val="0"/>
+        </w:rPr>
+        <w:t xml:space="preserve">Yijing Jia</w:t>
+      </w:r>
+    </w:p>
+    <w:p>
+      <w:pPr>
+        <w:numPr>
+          <w:ilvl w:val="0"/>
+          <w:numId w:val="19"/>
         </w:numPr>
         <w:ind w:left="1080" w:hanging="360"/>
         <w:rPr>
@@ -3838,14 +4176,34 @@
           <w:szCs w:val="22"/>
           <w:rtl w:val="0"/>
         </w:rPr>
-        <w:t xml:space="preserve">Scribe/Secretary</w:t>
+        <w:t xml:space="preserve">Resource person/Technical support</w:t>
       </w:r>
     </w:p>
     <w:p>
       <w:pPr>
         <w:numPr>
           <w:ilvl w:val="0"/>
-          <w:numId w:val="6"/>
+          <w:numId w:val="15"/>
+        </w:numPr>
+        <w:ind w:left="1440" w:hanging="360"/>
+        <w:rPr>
+          <w:i w:val="1"/>
+          <w:sz w:val="22"/>
+          <w:szCs w:val="22"/>
+          <w:u w:val="none"/>
+        </w:rPr>
+      </w:pPr>
+      <w:r>
+        <w:rPr>
+          <w:rtl w:val="0"/>
+        </w:rPr>
+      </w:r>
+    </w:p>
+    <w:p>
+      <w:pPr>
+        <w:numPr>
+          <w:ilvl w:val="0"/>
+          <w:numId w:val="19"/>
         </w:numPr>
         <w:ind w:left="1080" w:hanging="360"/>
         <w:rPr>
@@ -3861,14 +4219,29 @@
           <w:szCs w:val="22"/>
           <w:rtl w:val="0"/>
         </w:rPr>
-        <w:t xml:space="preserve">Communications coordinator</w:t>
+        <w:t xml:space="preserve">Analyst/ Researcher</w:t>
+      </w:r>
+    </w:p>
+    <w:p>
+      <w:pPr>
+        <w:ind w:left="1080" w:firstLine="0"/>
+        <w:rPr>
+          <w:i w:val="1"/>
+          <w:sz w:val="22"/>
+          <w:szCs w:val="22"/>
+        </w:rPr>
+      </w:pPr>
+      <w:r>
+        <w:rPr>
+          <w:rtl w:val="0"/>
+        </w:rPr>
       </w:r>
     </w:p>
     <w:p>
       <w:pPr>
         <w:numPr>
           <w:ilvl w:val="0"/>
-          <w:numId w:val="6"/>
+          <w:numId w:val="19"/>
         </w:numPr>
         <w:ind w:left="1080" w:hanging="360"/>
         <w:rPr>
@@ -3884,14 +4257,38 @@
           <w:szCs w:val="22"/>
           <w:rtl w:val="0"/>
         </w:rPr>
-        <w:t xml:space="preserve">Resource person/Technical support</w:t>
+        <w:t xml:space="preserve">Editor</w:t>
       </w:r>
     </w:p>
     <w:p>
       <w:pPr>
         <w:numPr>
           <w:ilvl w:val="0"/>
-          <w:numId w:val="6"/>
+          <w:numId w:val="16"/>
+        </w:numPr>
+        <w:ind w:left="1440" w:hanging="360"/>
+        <w:rPr>
+          <w:i w:val="1"/>
+          <w:sz w:val="22"/>
+          <w:szCs w:val="22"/>
+          <w:u w:val="none"/>
+        </w:rPr>
+      </w:pPr>
+      <w:r>
+        <w:rPr>
+          <w:i w:val="1"/>
+          <w:sz w:val="22"/>
+          <w:szCs w:val="22"/>
+          <w:rtl w:val="0"/>
+        </w:rPr>
+        <w:t xml:space="preserve">Shuqi Wang</w:t>
+      </w:r>
+    </w:p>
+    <w:p>
+      <w:pPr>
+        <w:numPr>
+          <w:ilvl w:val="0"/>
+          <w:numId w:val="19"/>
         </w:numPr>
         <w:ind w:left="1080" w:hanging="360"/>
         <w:rPr>
@@ -3907,20 +4304,21 @@
           <w:szCs w:val="22"/>
           <w:rtl w:val="0"/>
         </w:rPr>
-        <w:t xml:space="preserve">Editor</w:t>
+        <w:t xml:space="preserve">Reviewer</w:t>
       </w:r>
     </w:p>
     <w:p>
       <w:pPr>
         <w:numPr>
           <w:ilvl w:val="0"/>
-          <w:numId w:val="6"/>
+          <w:numId w:val="17"/>
         </w:numPr>
-        <w:ind w:left="1080" w:hanging="360"/>
+        <w:ind w:left="1440" w:hanging="360"/>
         <w:rPr>
           <w:i w:val="1"/>
           <w:sz w:val="22"/>
           <w:szCs w:val="22"/>
+          <w:u w:val="none"/>
         </w:rPr>
       </w:pPr>
       <w:r>
@@ -3930,7 +4328,7 @@
           <w:szCs w:val="22"/>
           <w:rtl w:val="0"/>
         </w:rPr>
-        <w:t xml:space="preserve">Reviewer</w:t>
+        <w:t xml:space="preserve">Hsuan Chu Shih</w:t>
       </w:r>
     </w:p>
     <w:p>
@@ -3956,8 +4354,8 @@
           <w:szCs w:val="22"/>
         </w:rPr>
       </w:pPr>
-      <w:bookmarkStart w:colFirst="0" w:colLast="0" w:name="_17dp8vu" w:id="10"/>
-      <w:bookmarkEnd w:id="10"/>
+      <w:bookmarkStart w:colFirst="0" w:colLast="0" w:name="_17dp8vu" w:id="9"/>
+      <w:bookmarkEnd w:id="9"/>
       <w:r>
         <w:rPr>
           <w:rtl w:val="0"/>
@@ -4212,22 +4610,23 @@
     <w:p>
       <w:pPr>
         <w:numPr>
-          <w:ilvl w:val="1"/>
-          <w:numId w:val="1"/>
+          <w:ilvl w:val="0"/>
+          <w:numId w:val="7"/>
         </w:numPr>
-        <w:ind w:left="1440" w:hanging="360"/>
-        <w:rPr>
-          <w:sz w:val="22"/>
-          <w:szCs w:val="22"/>
-        </w:rPr>
-      </w:pPr>
-      <w:r>
-        <w:rPr>
-          <w:sz w:val="22"/>
-          <w:szCs w:val="22"/>
-          <w:rtl w:val="0"/>
-        </w:rPr>
-        <w:t xml:space="preserve">Schedules/times </w:t>
+        <w:ind w:left="2160" w:hanging="360"/>
+        <w:rPr>
+          <w:sz w:val="22"/>
+          <w:szCs w:val="22"/>
+          <w:u w:val="none"/>
+        </w:rPr>
+      </w:pPr>
+      <w:r>
+        <w:rPr>
+          <w:sz w:val="22"/>
+          <w:szCs w:val="22"/>
+          <w:rtl w:val="0"/>
+        </w:rPr>
+        <w:t xml:space="preserve">Full attendance</w:t>
       </w:r>
     </w:p>
     <w:p>
@@ -4248,7 +4647,51 @@
           <w:szCs w:val="22"/>
           <w:rtl w:val="0"/>
         </w:rPr>
-        <w:t xml:space="preserve">Locations </w:t>
+        <w:t xml:space="preserve">Schedules/times </w:t>
+      </w:r>
+    </w:p>
+    <w:p>
+      <w:pPr>
+        <w:numPr>
+          <w:ilvl w:val="0"/>
+          <w:numId w:val="10"/>
+        </w:numPr>
+        <w:ind w:left="2160" w:hanging="360"/>
+        <w:rPr>
+          <w:sz w:val="22"/>
+          <w:szCs w:val="22"/>
+          <w:u w:val="none"/>
+        </w:rPr>
+      </w:pPr>
+      <w:r>
+        <w:rPr>
+          <w:sz w:val="22"/>
+          <w:szCs w:val="22"/>
+          <w:rtl w:val="0"/>
+        </w:rPr>
+        <w:t xml:space="preserve">Monday 15:00 - 16:00</w:t>
+      </w:r>
+    </w:p>
+    <w:p>
+      <w:pPr>
+        <w:numPr>
+          <w:ilvl w:val="0"/>
+          <w:numId w:val="10"/>
+        </w:numPr>
+        <w:ind w:left="2160" w:hanging="360"/>
+        <w:rPr>
+          <w:sz w:val="22"/>
+          <w:szCs w:val="22"/>
+          <w:u w:val="none"/>
+        </w:rPr>
+      </w:pPr>
+      <w:r>
+        <w:rPr>
+          <w:sz w:val="22"/>
+          <w:szCs w:val="22"/>
+          <w:rtl w:val="0"/>
+        </w:rPr>
+        <w:t xml:space="preserve">Saturday 17:00 - 18:00</w:t>
       </w:r>
     </w:p>
     <w:p>
@@ -4269,7 +4712,29 @@
           <w:szCs w:val="22"/>
           <w:rtl w:val="0"/>
         </w:rPr>
-        <w:t xml:space="preserve">Coming Prepared </w:t>
+        <w:t xml:space="preserve">Locations </w:t>
+      </w:r>
+    </w:p>
+    <w:p>
+      <w:pPr>
+        <w:numPr>
+          <w:ilvl w:val="0"/>
+          <w:numId w:val="20"/>
+        </w:numPr>
+        <w:ind w:left="2160" w:hanging="360"/>
+        <w:rPr>
+          <w:sz w:val="22"/>
+          <w:szCs w:val="22"/>
+          <w:u w:val="none"/>
+        </w:rPr>
+      </w:pPr>
+      <w:r>
+        <w:rPr>
+          <w:sz w:val="22"/>
+          <w:szCs w:val="22"/>
+          <w:rtl w:val="0"/>
+        </w:rPr>
+        <w:t xml:space="preserve"> Marie </w:t>
       </w:r>
     </w:p>
     <w:p>
@@ -4290,7 +4755,7 @@
           <w:szCs w:val="22"/>
           <w:rtl w:val="0"/>
         </w:rPr>
-        <w:t xml:space="preserve">Protocol </w:t>
+        <w:t xml:space="preserve">Coming Prepared </w:t>
       </w:r>
     </w:p>
     <w:p>
@@ -4311,7 +4776,21 @@
           <w:szCs w:val="22"/>
           <w:rtl w:val="0"/>
         </w:rPr>
-        <w:t xml:space="preserve">Agendas  </w:t>
+        <w:t xml:space="preserve">Protocol </w:t>
+      </w:r>
+    </w:p>
+    <w:p>
+      <w:pPr>
+        <w:ind w:left="1440" w:firstLine="0"/>
+        <w:rPr>
+          <w:sz w:val="22"/>
+          <w:szCs w:val="22"/>
+        </w:rPr>
+      </w:pPr>
+      <w:r>
+        <w:rPr>
+          <w:rtl w:val="0"/>
+        </w:rPr>
       </w:r>
     </w:p>
     <w:p>
@@ -4332,7 +4811,7 @@
           <w:szCs w:val="22"/>
           <w:rtl w:val="0"/>
         </w:rPr>
-        <w:t xml:space="preserve">Notifications </w:t>
+        <w:t xml:space="preserve">Agendas  </w:t>
       </w:r>
     </w:p>
     <w:p>
@@ -4353,6 +4832,27 @@
           <w:szCs w:val="22"/>
           <w:rtl w:val="0"/>
         </w:rPr>
+        <w:t xml:space="preserve">Notifications </w:t>
+      </w:r>
+    </w:p>
+    <w:p>
+      <w:pPr>
+        <w:numPr>
+          <w:ilvl w:val="1"/>
+          <w:numId w:val="1"/>
+        </w:numPr>
+        <w:ind w:left="1440" w:hanging="360"/>
+        <w:rPr>
+          <w:sz w:val="22"/>
+          <w:szCs w:val="22"/>
+        </w:rPr>
+      </w:pPr>
+      <w:r>
+        <w:rPr>
+          <w:sz w:val="22"/>
+          <w:szCs w:val="22"/>
+          <w:rtl w:val="0"/>
+        </w:rPr>
         <w:t xml:space="preserve">Record keeping </w:t>
       </w:r>
     </w:p>
@@ -4443,7 +4943,51 @@
           <w:szCs w:val="22"/>
           <w:rtl w:val="0"/>
         </w:rPr>
-        <w:t xml:space="preserve">Method (Zoon, email, phone, on-line etc.)</w:t>
+        <w:t xml:space="preserve">Method (Zoom, email, phone, on-line etc.)</w:t>
+      </w:r>
+    </w:p>
+    <w:p>
+      <w:pPr>
+        <w:numPr>
+          <w:ilvl w:val="0"/>
+          <w:numId w:val="14"/>
+        </w:numPr>
+        <w:ind w:left="2160" w:hanging="360"/>
+        <w:rPr>
+          <w:sz w:val="22"/>
+          <w:szCs w:val="22"/>
+          <w:u w:val="none"/>
+        </w:rPr>
+      </w:pPr>
+      <w:r>
+        <w:rPr>
+          <w:sz w:val="22"/>
+          <w:szCs w:val="22"/>
+          <w:rtl w:val="0"/>
+        </w:rPr>
+        <w:t xml:space="preserve">Zoom</w:t>
+      </w:r>
+    </w:p>
+    <w:p>
+      <w:pPr>
+        <w:numPr>
+          <w:ilvl w:val="0"/>
+          <w:numId w:val="14"/>
+        </w:numPr>
+        <w:ind w:left="2160" w:hanging="360"/>
+        <w:rPr>
+          <w:sz w:val="22"/>
+          <w:szCs w:val="22"/>
+          <w:u w:val="none"/>
+        </w:rPr>
+      </w:pPr>
+      <w:r>
+        <w:rPr>
+          <w:sz w:val="22"/>
+          <w:szCs w:val="22"/>
+          <w:rtl w:val="0"/>
+        </w:rPr>
+        <w:t xml:space="preserve">Wechat</w:t>
       </w:r>
     </w:p>
     <w:p>
@@ -4485,7 +5029,7 @@
       <w:pPr>
         <w:numPr>
           <w:ilvl w:val="0"/>
-          <w:numId w:val="2"/>
+          <w:numId w:val="3"/>
         </w:numPr>
         <w:ind w:left="720" w:hanging="360"/>
         <w:rPr>
@@ -4520,7 +5064,7 @@
       <w:pPr>
         <w:numPr>
           <w:ilvl w:val="0"/>
-          <w:numId w:val="2"/>
+          <w:numId w:val="3"/>
         </w:numPr>
         <w:ind w:left="720" w:hanging="360"/>
         <w:rPr>
@@ -4592,7 +5136,7 @@
       <w:pPr>
         <w:numPr>
           <w:ilvl w:val="0"/>
-          <w:numId w:val="2"/>
+          <w:numId w:val="3"/>
         </w:numPr>
         <w:ind w:left="720" w:hanging="360"/>
         <w:rPr>
@@ -4627,7 +5171,7 @@
       <w:pPr>
         <w:numPr>
           <w:ilvl w:val="0"/>
-          <w:numId w:val="2"/>
+          <w:numId w:val="3"/>
         </w:numPr>
         <w:ind w:left="720" w:hanging="360"/>
         <w:rPr>
@@ -4741,7 +5285,7 @@
       <w:pPr>
         <w:numPr>
           <w:ilvl w:val="0"/>
-          <w:numId w:val="4"/>
+          <w:numId w:val="5"/>
         </w:numPr>
         <w:spacing w:before="120" w:lineRule="auto"/>
         <w:ind w:left="720" w:hanging="360"/>
@@ -4763,7 +5307,7 @@
       <w:pPr>
         <w:numPr>
           <w:ilvl w:val="0"/>
-          <w:numId w:val="4"/>
+          <w:numId w:val="5"/>
         </w:numPr>
         <w:spacing w:before="120" w:lineRule="auto"/>
         <w:ind w:left="720" w:hanging="360"/>
@@ -4820,8 +5364,8 @@
           <w:szCs w:val="22"/>
         </w:rPr>
       </w:pPr>
-      <w:bookmarkStart w:colFirst="0" w:colLast="0" w:name="_3rdcrjn" w:id="11"/>
-      <w:bookmarkEnd w:id="11"/>
+      <w:bookmarkStart w:colFirst="0" w:colLast="0" w:name="_3rdcrjn" w:id="10"/>
+      <w:bookmarkEnd w:id="10"/>
       <w:r>
         <w:rPr>
           <w:sz w:val="22"/>
@@ -4850,7 +5394,7 @@
           <w:szCs w:val="22"/>
           <w:rtl w:val="0"/>
         </w:rPr>
-        <w:t xml:space="preserve">Once the foundation for a successful team has been laid, team members can then begin to plan for the accomplishment of its course project by working on a preliminary project plan. The project plan can ber included in the project overview or duplicated also here in the Project Charter. This should include things such as:</w:t>
+        <w:t xml:space="preserve">Once the foundation for a successful team has been laid, team members can then begin to plan for the accomplishment of its course project by working on a preliminary project plan. The project plan can be included in the project overview or duplicated also here in the Project Charter. This should include things such as:</w:t>
       </w:r>
     </w:p>
     <w:p>
@@ -4871,7 +5415,7 @@
       <w:pPr>
         <w:numPr>
           <w:ilvl w:val="0"/>
-          <w:numId w:val="4"/>
+          <w:numId w:val="5"/>
         </w:numPr>
         <w:spacing w:before="120" w:lineRule="auto"/>
         <w:ind w:left="720" w:hanging="360"/>
@@ -4893,7 +5437,7 @@
       <w:pPr>
         <w:numPr>
           <w:ilvl w:val="0"/>
-          <w:numId w:val="4"/>
+          <w:numId w:val="5"/>
         </w:numPr>
         <w:spacing w:before="120" w:lineRule="auto"/>
         <w:ind w:left="720" w:hanging="360"/>
@@ -4915,7 +5459,7 @@
       <w:pPr>
         <w:numPr>
           <w:ilvl w:val="0"/>
-          <w:numId w:val="4"/>
+          <w:numId w:val="5"/>
         </w:numPr>
         <w:spacing w:before="120" w:lineRule="auto"/>
         <w:ind w:left="720" w:hanging="360"/>
@@ -6848,109 +7392,109 @@
     <w:lvl w:ilvl="0">
       <w:start w:val="1"/>
       <w:numFmt w:val="bullet"/>
-      <w:lvlText w:val="●"/>
-      <w:lvlJc w:val="left"/>
-      <w:pPr>
-        <w:ind w:left="720" w:hanging="360"/>
-      </w:pPr>
-      <w:rPr>
-        <w:rFonts w:ascii="Noto Sans Symbols" w:cs="Noto Sans Symbols" w:eastAsia="Noto Sans Symbols" w:hAnsi="Noto Sans Symbols"/>
+      <w:lvlText w:val="-"/>
+      <w:lvlJc w:val="left"/>
+      <w:pPr>
+        <w:ind w:left="1440" w:hanging="360"/>
+      </w:pPr>
+      <w:rPr>
+        <w:u w:val="none"/>
       </w:rPr>
     </w:lvl>
     <w:lvl w:ilvl="1">
       <w:start w:val="1"/>
       <w:numFmt w:val="bullet"/>
-      <w:lvlText w:val="o"/>
-      <w:lvlJc w:val="left"/>
-      <w:pPr>
-        <w:ind w:left="1440" w:hanging="360"/>
-      </w:pPr>
-      <w:rPr>
-        <w:rFonts w:ascii="Courier New" w:cs="Courier New" w:eastAsia="Courier New" w:hAnsi="Courier New"/>
+      <w:lvlText w:val="-"/>
+      <w:lvlJc w:val="left"/>
+      <w:pPr>
+        <w:ind w:left="2160" w:hanging="360"/>
+      </w:pPr>
+      <w:rPr>
+        <w:u w:val="none"/>
       </w:rPr>
     </w:lvl>
     <w:lvl w:ilvl="2">
       <w:start w:val="1"/>
       <w:numFmt w:val="bullet"/>
-      <w:lvlText w:val="▪"/>
-      <w:lvlJc w:val="left"/>
-      <w:pPr>
-        <w:ind w:left="2160" w:hanging="360"/>
-      </w:pPr>
-      <w:rPr>
-        <w:rFonts w:ascii="Noto Sans Symbols" w:cs="Noto Sans Symbols" w:eastAsia="Noto Sans Symbols" w:hAnsi="Noto Sans Symbols"/>
+      <w:lvlText w:val="-"/>
+      <w:lvlJc w:val="left"/>
+      <w:pPr>
+        <w:ind w:left="2880" w:hanging="360"/>
+      </w:pPr>
+      <w:rPr>
+        <w:u w:val="none"/>
       </w:rPr>
     </w:lvl>
     <w:lvl w:ilvl="3">
       <w:start w:val="1"/>
       <w:numFmt w:val="bullet"/>
-      <w:lvlText w:val="●"/>
-      <w:lvlJc w:val="left"/>
-      <w:pPr>
-        <w:ind w:left="2880" w:hanging="360"/>
-      </w:pPr>
-      <w:rPr>
-        <w:rFonts w:ascii="Noto Sans Symbols" w:cs="Noto Sans Symbols" w:eastAsia="Noto Sans Symbols" w:hAnsi="Noto Sans Symbols"/>
+      <w:lvlText w:val="-"/>
+      <w:lvlJc w:val="left"/>
+      <w:pPr>
+        <w:ind w:left="3600" w:hanging="360"/>
+      </w:pPr>
+      <w:rPr>
+        <w:u w:val="none"/>
       </w:rPr>
     </w:lvl>
     <w:lvl w:ilvl="4">
       <w:start w:val="1"/>
       <w:numFmt w:val="bullet"/>
-      <w:lvlText w:val="o"/>
-      <w:lvlJc w:val="left"/>
-      <w:pPr>
-        <w:ind w:left="3600" w:hanging="360"/>
-      </w:pPr>
-      <w:rPr>
-        <w:rFonts w:ascii="Courier New" w:cs="Courier New" w:eastAsia="Courier New" w:hAnsi="Courier New"/>
+      <w:lvlText w:val="-"/>
+      <w:lvlJc w:val="left"/>
+      <w:pPr>
+        <w:ind w:left="4320" w:hanging="360"/>
+      </w:pPr>
+      <w:rPr>
+        <w:u w:val="none"/>
       </w:rPr>
     </w:lvl>
     <w:lvl w:ilvl="5">
       <w:start w:val="1"/>
       <w:numFmt w:val="bullet"/>
-      <w:lvlText w:val="▪"/>
-      <w:lvlJc w:val="left"/>
-      <w:pPr>
-        <w:ind w:left="4320" w:hanging="360"/>
-      </w:pPr>
-      <w:rPr>
-        <w:rFonts w:ascii="Noto Sans Symbols" w:cs="Noto Sans Symbols" w:eastAsia="Noto Sans Symbols" w:hAnsi="Noto Sans Symbols"/>
+      <w:lvlText w:val="-"/>
+      <w:lvlJc w:val="left"/>
+      <w:pPr>
+        <w:ind w:left="5040" w:hanging="360"/>
+      </w:pPr>
+      <w:rPr>
+        <w:u w:val="none"/>
       </w:rPr>
     </w:lvl>
     <w:lvl w:ilvl="6">
       <w:start w:val="1"/>
       <w:numFmt w:val="bullet"/>
-      <w:lvlText w:val="●"/>
-      <w:lvlJc w:val="left"/>
-      <w:pPr>
-        <w:ind w:left="5040" w:hanging="360"/>
-      </w:pPr>
-      <w:rPr>
-        <w:rFonts w:ascii="Noto Sans Symbols" w:cs="Noto Sans Symbols" w:eastAsia="Noto Sans Symbols" w:hAnsi="Noto Sans Symbols"/>
+      <w:lvlText w:val="-"/>
+      <w:lvlJc w:val="left"/>
+      <w:pPr>
+        <w:ind w:left="5760" w:hanging="360"/>
+      </w:pPr>
+      <w:rPr>
+        <w:u w:val="none"/>
       </w:rPr>
     </w:lvl>
     <w:lvl w:ilvl="7">
       <w:start w:val="1"/>
       <w:numFmt w:val="bullet"/>
-      <w:lvlText w:val="o"/>
-      <w:lvlJc w:val="left"/>
-      <w:pPr>
-        <w:ind w:left="5760" w:hanging="360"/>
-      </w:pPr>
-      <w:rPr>
-        <w:rFonts w:ascii="Courier New" w:cs="Courier New" w:eastAsia="Courier New" w:hAnsi="Courier New"/>
+      <w:lvlText w:val="-"/>
+      <w:lvlJc w:val="left"/>
+      <w:pPr>
+        <w:ind w:left="6480" w:hanging="360"/>
+      </w:pPr>
+      <w:rPr>
+        <w:u w:val="none"/>
       </w:rPr>
     </w:lvl>
     <w:lvl w:ilvl="8">
       <w:start w:val="1"/>
       <w:numFmt w:val="bullet"/>
-      <w:lvlText w:val="▪"/>
-      <w:lvlJc w:val="left"/>
-      <w:pPr>
-        <w:ind w:left="6480" w:hanging="360"/>
-      </w:pPr>
-      <w:rPr>
-        <w:rFonts w:ascii="Noto Sans Symbols" w:cs="Noto Sans Symbols" w:eastAsia="Noto Sans Symbols" w:hAnsi="Noto Sans Symbols"/>
+      <w:lvlText w:val="-"/>
+      <w:lvlJc w:val="left"/>
+      <w:pPr>
+        <w:ind w:left="7200" w:hanging="360"/>
+      </w:pPr>
+      <w:rPr>
+        <w:u w:val="none"/>
       </w:rPr>
     </w:lvl>
   </w:abstractNum>
@@ -7288,115 +7832,335 @@
     <w:lvl w:ilvl="0">
       <w:start w:val="1"/>
       <w:numFmt w:val="bullet"/>
-      <w:lvlText w:val="●"/>
-      <w:lvlJc w:val="left"/>
-      <w:pPr>
-        <w:ind w:left="1080" w:hanging="360"/>
-      </w:pPr>
-      <w:rPr>
-        <w:rFonts w:ascii="Noto Sans Symbols" w:cs="Noto Sans Symbols" w:eastAsia="Noto Sans Symbols" w:hAnsi="Noto Sans Symbols"/>
+      <w:lvlText w:val="-"/>
+      <w:lvlJc w:val="left"/>
+      <w:pPr>
+        <w:ind w:left="1440" w:hanging="360"/>
+      </w:pPr>
+      <w:rPr>
+        <w:u w:val="none"/>
       </w:rPr>
     </w:lvl>
     <w:lvl w:ilvl="1">
       <w:start w:val="1"/>
       <w:numFmt w:val="bullet"/>
-      <w:lvlText w:val="o"/>
-      <w:lvlJc w:val="left"/>
-      <w:pPr>
-        <w:ind w:left="1800" w:hanging="360"/>
-      </w:pPr>
-      <w:rPr>
-        <w:rFonts w:ascii="Courier New" w:cs="Courier New" w:eastAsia="Courier New" w:hAnsi="Courier New"/>
+      <w:lvlText w:val="-"/>
+      <w:lvlJc w:val="left"/>
+      <w:pPr>
+        <w:ind w:left="2160" w:hanging="360"/>
+      </w:pPr>
+      <w:rPr>
+        <w:u w:val="none"/>
       </w:rPr>
     </w:lvl>
     <w:lvl w:ilvl="2">
       <w:start w:val="1"/>
       <w:numFmt w:val="bullet"/>
-      <w:lvlText w:val="▪"/>
-      <w:lvlJc w:val="left"/>
-      <w:pPr>
-        <w:ind w:left="2520" w:hanging="360"/>
-      </w:pPr>
-      <w:rPr>
-        <w:rFonts w:ascii="Noto Sans Symbols" w:cs="Noto Sans Symbols" w:eastAsia="Noto Sans Symbols" w:hAnsi="Noto Sans Symbols"/>
+      <w:lvlText w:val="-"/>
+      <w:lvlJc w:val="left"/>
+      <w:pPr>
+        <w:ind w:left="2880" w:hanging="360"/>
+      </w:pPr>
+      <w:rPr>
+        <w:u w:val="none"/>
       </w:rPr>
     </w:lvl>
     <w:lvl w:ilvl="3">
       <w:start w:val="1"/>
       <w:numFmt w:val="bullet"/>
-      <w:lvlText w:val="●"/>
-      <w:lvlJc w:val="left"/>
-      <w:pPr>
-        <w:ind w:left="3240" w:hanging="360"/>
-      </w:pPr>
-      <w:rPr>
-        <w:rFonts w:ascii="Noto Sans Symbols" w:cs="Noto Sans Symbols" w:eastAsia="Noto Sans Symbols" w:hAnsi="Noto Sans Symbols"/>
+      <w:lvlText w:val="-"/>
+      <w:lvlJc w:val="left"/>
+      <w:pPr>
+        <w:ind w:left="3600" w:hanging="360"/>
+      </w:pPr>
+      <w:rPr>
+        <w:u w:val="none"/>
       </w:rPr>
     </w:lvl>
     <w:lvl w:ilvl="4">
       <w:start w:val="1"/>
       <w:numFmt w:val="bullet"/>
-      <w:lvlText w:val="o"/>
-      <w:lvlJc w:val="left"/>
-      <w:pPr>
-        <w:ind w:left="3960" w:hanging="360"/>
-      </w:pPr>
-      <w:rPr>
-        <w:rFonts w:ascii="Courier New" w:cs="Courier New" w:eastAsia="Courier New" w:hAnsi="Courier New"/>
+      <w:lvlText w:val="-"/>
+      <w:lvlJc w:val="left"/>
+      <w:pPr>
+        <w:ind w:left="4320" w:hanging="360"/>
+      </w:pPr>
+      <w:rPr>
+        <w:u w:val="none"/>
       </w:rPr>
     </w:lvl>
     <w:lvl w:ilvl="5">
       <w:start w:val="1"/>
       <w:numFmt w:val="bullet"/>
-      <w:lvlText w:val="▪"/>
-      <w:lvlJc w:val="left"/>
-      <w:pPr>
-        <w:ind w:left="4680" w:hanging="360"/>
-      </w:pPr>
-      <w:rPr>
-        <w:rFonts w:ascii="Noto Sans Symbols" w:cs="Noto Sans Symbols" w:eastAsia="Noto Sans Symbols" w:hAnsi="Noto Sans Symbols"/>
+      <w:lvlText w:val="-"/>
+      <w:lvlJc w:val="left"/>
+      <w:pPr>
+        <w:ind w:left="5040" w:hanging="360"/>
+      </w:pPr>
+      <w:rPr>
+        <w:u w:val="none"/>
       </w:rPr>
     </w:lvl>
     <w:lvl w:ilvl="6">
       <w:start w:val="1"/>
       <w:numFmt w:val="bullet"/>
-      <w:lvlText w:val="●"/>
-      <w:lvlJc w:val="left"/>
-      <w:pPr>
-        <w:ind w:left="5400" w:hanging="360"/>
-      </w:pPr>
-      <w:rPr>
-        <w:rFonts w:ascii="Noto Sans Symbols" w:cs="Noto Sans Symbols" w:eastAsia="Noto Sans Symbols" w:hAnsi="Noto Sans Symbols"/>
+      <w:lvlText w:val="-"/>
+      <w:lvlJc w:val="left"/>
+      <w:pPr>
+        <w:ind w:left="5760" w:hanging="360"/>
+      </w:pPr>
+      <w:rPr>
+        <w:u w:val="none"/>
       </w:rPr>
     </w:lvl>
     <w:lvl w:ilvl="7">
       <w:start w:val="1"/>
       <w:numFmt w:val="bullet"/>
-      <w:lvlText w:val="o"/>
-      <w:lvlJc w:val="left"/>
-      <w:pPr>
-        <w:ind w:left="6120" w:hanging="360"/>
-      </w:pPr>
-      <w:rPr>
-        <w:rFonts w:ascii="Courier New" w:cs="Courier New" w:eastAsia="Courier New" w:hAnsi="Courier New"/>
+      <w:lvlText w:val="-"/>
+      <w:lvlJc w:val="left"/>
+      <w:pPr>
+        <w:ind w:left="6480" w:hanging="360"/>
+      </w:pPr>
+      <w:rPr>
+        <w:u w:val="none"/>
       </w:rPr>
     </w:lvl>
     <w:lvl w:ilvl="8">
       <w:start w:val="1"/>
       <w:numFmt w:val="bullet"/>
-      <w:lvlText w:val="▪"/>
-      <w:lvlJc w:val="left"/>
-      <w:pPr>
-        <w:ind w:left="6840" w:hanging="360"/>
-      </w:pPr>
-      <w:rPr>
-        <w:rFonts w:ascii="Noto Sans Symbols" w:cs="Noto Sans Symbols" w:eastAsia="Noto Sans Symbols" w:hAnsi="Noto Sans Symbols"/>
+      <w:lvlText w:val="-"/>
+      <w:lvlJc w:val="left"/>
+      <w:pPr>
+        <w:ind w:left="7200" w:hanging="360"/>
+      </w:pPr>
+      <w:rPr>
+        <w:u w:val="none"/>
       </w:rPr>
     </w:lvl>
   </w:abstractNum>
   <w:abstractNum w:abstractNumId="7">
     <w:lvl w:ilvl="0">
       <w:start w:val="1"/>
+      <w:numFmt w:val="bullet"/>
+      <w:lvlText w:val="-"/>
+      <w:lvlJc w:val="left"/>
+      <w:pPr>
+        <w:ind w:left="2160" w:hanging="360"/>
+      </w:pPr>
+      <w:rPr>
+        <w:u w:val="none"/>
+      </w:rPr>
+    </w:lvl>
+    <w:lvl w:ilvl="1">
+      <w:start w:val="1"/>
+      <w:numFmt w:val="bullet"/>
+      <w:lvlText w:val="-"/>
+      <w:lvlJc w:val="left"/>
+      <w:pPr>
+        <w:ind w:left="2880" w:hanging="360"/>
+      </w:pPr>
+      <w:rPr>
+        <w:u w:val="none"/>
+      </w:rPr>
+    </w:lvl>
+    <w:lvl w:ilvl="2">
+      <w:start w:val="1"/>
+      <w:numFmt w:val="bullet"/>
+      <w:lvlText w:val="-"/>
+      <w:lvlJc w:val="left"/>
+      <w:pPr>
+        <w:ind w:left="3600" w:hanging="360"/>
+      </w:pPr>
+      <w:rPr>
+        <w:u w:val="none"/>
+      </w:rPr>
+    </w:lvl>
+    <w:lvl w:ilvl="3">
+      <w:start w:val="1"/>
+      <w:numFmt w:val="bullet"/>
+      <w:lvlText w:val="-"/>
+      <w:lvlJc w:val="left"/>
+      <w:pPr>
+        <w:ind w:left="4320" w:hanging="360"/>
+      </w:pPr>
+      <w:rPr>
+        <w:u w:val="none"/>
+      </w:rPr>
+    </w:lvl>
+    <w:lvl w:ilvl="4">
+      <w:start w:val="1"/>
+      <w:numFmt w:val="bullet"/>
+      <w:lvlText w:val="-"/>
+      <w:lvlJc w:val="left"/>
+      <w:pPr>
+        <w:ind w:left="5040" w:hanging="360"/>
+      </w:pPr>
+      <w:rPr>
+        <w:u w:val="none"/>
+      </w:rPr>
+    </w:lvl>
+    <w:lvl w:ilvl="5">
+      <w:start w:val="1"/>
+      <w:numFmt w:val="bullet"/>
+      <w:lvlText w:val="-"/>
+      <w:lvlJc w:val="left"/>
+      <w:pPr>
+        <w:ind w:left="5760" w:hanging="360"/>
+      </w:pPr>
+      <w:rPr>
+        <w:u w:val="none"/>
+      </w:rPr>
+    </w:lvl>
+    <w:lvl w:ilvl="6">
+      <w:start w:val="1"/>
+      <w:numFmt w:val="bullet"/>
+      <w:lvlText w:val="-"/>
+      <w:lvlJc w:val="left"/>
+      <w:pPr>
+        <w:ind w:left="6480" w:hanging="360"/>
+      </w:pPr>
+      <w:rPr>
+        <w:u w:val="none"/>
+      </w:rPr>
+    </w:lvl>
+    <w:lvl w:ilvl="7">
+      <w:start w:val="1"/>
+      <w:numFmt w:val="bullet"/>
+      <w:lvlText w:val="-"/>
+      <w:lvlJc w:val="left"/>
+      <w:pPr>
+        <w:ind w:left="7200" w:hanging="360"/>
+      </w:pPr>
+      <w:rPr>
+        <w:u w:val="none"/>
+      </w:rPr>
+    </w:lvl>
+    <w:lvl w:ilvl="8">
+      <w:start w:val="1"/>
+      <w:numFmt w:val="bullet"/>
+      <w:lvlText w:val="-"/>
+      <w:lvlJc w:val="left"/>
+      <w:pPr>
+        <w:ind w:left="7920" w:hanging="360"/>
+      </w:pPr>
+      <w:rPr>
+        <w:u w:val="none"/>
+      </w:rPr>
+    </w:lvl>
+  </w:abstractNum>
+  <w:abstractNum w:abstractNumId="8">
+    <w:lvl w:ilvl="0">
+      <w:start w:val="1"/>
+      <w:numFmt w:val="bullet"/>
+      <w:lvlText w:val="-"/>
+      <w:lvlJc w:val="left"/>
+      <w:pPr>
+        <w:ind w:left="2160" w:hanging="360"/>
+      </w:pPr>
+      <w:rPr>
+        <w:u w:val="none"/>
+      </w:rPr>
+    </w:lvl>
+    <w:lvl w:ilvl="1">
+      <w:start w:val="1"/>
+      <w:numFmt w:val="bullet"/>
+      <w:lvlText w:val="-"/>
+      <w:lvlJc w:val="left"/>
+      <w:pPr>
+        <w:ind w:left="2880" w:hanging="360"/>
+      </w:pPr>
+      <w:rPr>
+        <w:u w:val="none"/>
+      </w:rPr>
+    </w:lvl>
+    <w:lvl w:ilvl="2">
+      <w:start w:val="1"/>
+      <w:numFmt w:val="bullet"/>
+      <w:lvlText w:val="-"/>
+      <w:lvlJc w:val="left"/>
+      <w:pPr>
+        <w:ind w:left="3600" w:hanging="360"/>
+      </w:pPr>
+      <w:rPr>
+        <w:u w:val="none"/>
+      </w:rPr>
+    </w:lvl>
+    <w:lvl w:ilvl="3">
+      <w:start w:val="1"/>
+      <w:numFmt w:val="bullet"/>
+      <w:lvlText w:val="-"/>
+      <w:lvlJc w:val="left"/>
+      <w:pPr>
+        <w:ind w:left="4320" w:hanging="360"/>
+      </w:pPr>
+      <w:rPr>
+        <w:u w:val="none"/>
+      </w:rPr>
+    </w:lvl>
+    <w:lvl w:ilvl="4">
+      <w:start w:val="1"/>
+      <w:numFmt w:val="bullet"/>
+      <w:lvlText w:val="-"/>
+      <w:lvlJc w:val="left"/>
+      <w:pPr>
+        <w:ind w:left="5040" w:hanging="360"/>
+      </w:pPr>
+      <w:rPr>
+        <w:u w:val="none"/>
+      </w:rPr>
+    </w:lvl>
+    <w:lvl w:ilvl="5">
+      <w:start w:val="1"/>
+      <w:numFmt w:val="bullet"/>
+      <w:lvlText w:val="-"/>
+      <w:lvlJc w:val="left"/>
+      <w:pPr>
+        <w:ind w:left="5760" w:hanging="360"/>
+      </w:pPr>
+      <w:rPr>
+        <w:u w:val="none"/>
+      </w:rPr>
+    </w:lvl>
+    <w:lvl w:ilvl="6">
+      <w:start w:val="1"/>
+      <w:numFmt w:val="bullet"/>
+      <w:lvlText w:val="-"/>
+      <w:lvlJc w:val="left"/>
+      <w:pPr>
+        <w:ind w:left="6480" w:hanging="360"/>
+      </w:pPr>
+      <w:rPr>
+        <w:u w:val="none"/>
+      </w:rPr>
+    </w:lvl>
+    <w:lvl w:ilvl="7">
+      <w:start w:val="1"/>
+      <w:numFmt w:val="bullet"/>
+      <w:lvlText w:val="-"/>
+      <w:lvlJc w:val="left"/>
+      <w:pPr>
+        <w:ind w:left="7200" w:hanging="360"/>
+      </w:pPr>
+      <w:rPr>
+        <w:u w:val="none"/>
+      </w:rPr>
+    </w:lvl>
+    <w:lvl w:ilvl="8">
+      <w:start w:val="1"/>
+      <w:numFmt w:val="bullet"/>
+      <w:lvlText w:val="-"/>
+      <w:lvlJc w:val="left"/>
+      <w:pPr>
+        <w:ind w:left="7920" w:hanging="360"/>
+      </w:pPr>
+      <w:rPr>
+        <w:u w:val="none"/>
+      </w:rPr>
+    </w:lvl>
+  </w:abstractNum>
+  <w:abstractNum w:abstractNumId="9">
+    <w:lvl w:ilvl="0">
+      <w:start w:val="1"/>
       <w:numFmt w:val="decimal"/>
       <w:lvlText w:val="%1."/>
       <w:lvlJc w:val="left"/>
@@ -7484,6 +8248,1326 @@
         <w:ind w:left="0" w:firstLine="0"/>
       </w:pPr>
       <w:rPr/>
+    </w:lvl>
+  </w:abstractNum>
+  <w:abstractNum w:abstractNumId="10">
+    <w:lvl w:ilvl="0">
+      <w:start w:val="1"/>
+      <w:numFmt w:val="bullet"/>
+      <w:lvlText w:val="-"/>
+      <w:lvlJc w:val="left"/>
+      <w:pPr>
+        <w:ind w:left="2160" w:hanging="360"/>
+      </w:pPr>
+      <w:rPr>
+        <w:u w:val="none"/>
+      </w:rPr>
+    </w:lvl>
+    <w:lvl w:ilvl="1">
+      <w:start w:val="1"/>
+      <w:numFmt w:val="bullet"/>
+      <w:lvlText w:val="-"/>
+      <w:lvlJc w:val="left"/>
+      <w:pPr>
+        <w:ind w:left="2880" w:hanging="360"/>
+      </w:pPr>
+      <w:rPr>
+        <w:u w:val="none"/>
+      </w:rPr>
+    </w:lvl>
+    <w:lvl w:ilvl="2">
+      <w:start w:val="1"/>
+      <w:numFmt w:val="bullet"/>
+      <w:lvlText w:val="-"/>
+      <w:lvlJc w:val="left"/>
+      <w:pPr>
+        <w:ind w:left="3600" w:hanging="360"/>
+      </w:pPr>
+      <w:rPr>
+        <w:u w:val="none"/>
+      </w:rPr>
+    </w:lvl>
+    <w:lvl w:ilvl="3">
+      <w:start w:val="1"/>
+      <w:numFmt w:val="bullet"/>
+      <w:lvlText w:val="-"/>
+      <w:lvlJc w:val="left"/>
+      <w:pPr>
+        <w:ind w:left="4320" w:hanging="360"/>
+      </w:pPr>
+      <w:rPr>
+        <w:u w:val="none"/>
+      </w:rPr>
+    </w:lvl>
+    <w:lvl w:ilvl="4">
+      <w:start w:val="1"/>
+      <w:numFmt w:val="bullet"/>
+      <w:lvlText w:val="-"/>
+      <w:lvlJc w:val="left"/>
+      <w:pPr>
+        <w:ind w:left="5040" w:hanging="360"/>
+      </w:pPr>
+      <w:rPr>
+        <w:u w:val="none"/>
+      </w:rPr>
+    </w:lvl>
+    <w:lvl w:ilvl="5">
+      <w:start w:val="1"/>
+      <w:numFmt w:val="bullet"/>
+      <w:lvlText w:val="-"/>
+      <w:lvlJc w:val="left"/>
+      <w:pPr>
+        <w:ind w:left="5760" w:hanging="360"/>
+      </w:pPr>
+      <w:rPr>
+        <w:u w:val="none"/>
+      </w:rPr>
+    </w:lvl>
+    <w:lvl w:ilvl="6">
+      <w:start w:val="1"/>
+      <w:numFmt w:val="bullet"/>
+      <w:lvlText w:val="-"/>
+      <w:lvlJc w:val="left"/>
+      <w:pPr>
+        <w:ind w:left="6480" w:hanging="360"/>
+      </w:pPr>
+      <w:rPr>
+        <w:u w:val="none"/>
+      </w:rPr>
+    </w:lvl>
+    <w:lvl w:ilvl="7">
+      <w:start w:val="1"/>
+      <w:numFmt w:val="bullet"/>
+      <w:lvlText w:val="-"/>
+      <w:lvlJc w:val="left"/>
+      <w:pPr>
+        <w:ind w:left="7200" w:hanging="360"/>
+      </w:pPr>
+      <w:rPr>
+        <w:u w:val="none"/>
+      </w:rPr>
+    </w:lvl>
+    <w:lvl w:ilvl="8">
+      <w:start w:val="1"/>
+      <w:numFmt w:val="bullet"/>
+      <w:lvlText w:val="-"/>
+      <w:lvlJc w:val="left"/>
+      <w:pPr>
+        <w:ind w:left="7920" w:hanging="360"/>
+      </w:pPr>
+      <w:rPr>
+        <w:u w:val="none"/>
+      </w:rPr>
+    </w:lvl>
+  </w:abstractNum>
+  <w:abstractNum w:abstractNumId="11">
+    <w:lvl w:ilvl="0">
+      <w:start w:val="1"/>
+      <w:numFmt w:val="bullet"/>
+      <w:lvlText w:val="-"/>
+      <w:lvlJc w:val="left"/>
+      <w:pPr>
+        <w:ind w:left="1440" w:hanging="360"/>
+      </w:pPr>
+      <w:rPr>
+        <w:u w:val="none"/>
+      </w:rPr>
+    </w:lvl>
+    <w:lvl w:ilvl="1">
+      <w:start w:val="1"/>
+      <w:numFmt w:val="bullet"/>
+      <w:lvlText w:val="-"/>
+      <w:lvlJc w:val="left"/>
+      <w:pPr>
+        <w:ind w:left="2160" w:hanging="360"/>
+      </w:pPr>
+      <w:rPr>
+        <w:u w:val="none"/>
+      </w:rPr>
+    </w:lvl>
+    <w:lvl w:ilvl="2">
+      <w:start w:val="1"/>
+      <w:numFmt w:val="bullet"/>
+      <w:lvlText w:val="-"/>
+      <w:lvlJc w:val="left"/>
+      <w:pPr>
+        <w:ind w:left="2880" w:hanging="360"/>
+      </w:pPr>
+      <w:rPr>
+        <w:u w:val="none"/>
+      </w:rPr>
+    </w:lvl>
+    <w:lvl w:ilvl="3">
+      <w:start w:val="1"/>
+      <w:numFmt w:val="bullet"/>
+      <w:lvlText w:val="-"/>
+      <w:lvlJc w:val="left"/>
+      <w:pPr>
+        <w:ind w:left="3600" w:hanging="360"/>
+      </w:pPr>
+      <w:rPr>
+        <w:u w:val="none"/>
+      </w:rPr>
+    </w:lvl>
+    <w:lvl w:ilvl="4">
+      <w:start w:val="1"/>
+      <w:numFmt w:val="bullet"/>
+      <w:lvlText w:val="-"/>
+      <w:lvlJc w:val="left"/>
+      <w:pPr>
+        <w:ind w:left="4320" w:hanging="360"/>
+      </w:pPr>
+      <w:rPr>
+        <w:u w:val="none"/>
+      </w:rPr>
+    </w:lvl>
+    <w:lvl w:ilvl="5">
+      <w:start w:val="1"/>
+      <w:numFmt w:val="bullet"/>
+      <w:lvlText w:val="-"/>
+      <w:lvlJc w:val="left"/>
+      <w:pPr>
+        <w:ind w:left="5040" w:hanging="360"/>
+      </w:pPr>
+      <w:rPr>
+        <w:u w:val="none"/>
+      </w:rPr>
+    </w:lvl>
+    <w:lvl w:ilvl="6">
+      <w:start w:val="1"/>
+      <w:numFmt w:val="bullet"/>
+      <w:lvlText w:val="-"/>
+      <w:lvlJc w:val="left"/>
+      <w:pPr>
+        <w:ind w:left="5760" w:hanging="360"/>
+      </w:pPr>
+      <w:rPr>
+        <w:u w:val="none"/>
+      </w:rPr>
+    </w:lvl>
+    <w:lvl w:ilvl="7">
+      <w:start w:val="1"/>
+      <w:numFmt w:val="bullet"/>
+      <w:lvlText w:val="-"/>
+      <w:lvlJc w:val="left"/>
+      <w:pPr>
+        <w:ind w:left="6480" w:hanging="360"/>
+      </w:pPr>
+      <w:rPr>
+        <w:u w:val="none"/>
+      </w:rPr>
+    </w:lvl>
+    <w:lvl w:ilvl="8">
+      <w:start w:val="1"/>
+      <w:numFmt w:val="bullet"/>
+      <w:lvlText w:val="-"/>
+      <w:lvlJc w:val="left"/>
+      <w:pPr>
+        <w:ind w:left="7200" w:hanging="360"/>
+      </w:pPr>
+      <w:rPr>
+        <w:u w:val="none"/>
+      </w:rPr>
+    </w:lvl>
+  </w:abstractNum>
+  <w:abstractNum w:abstractNumId="12">
+    <w:lvl w:ilvl="0">
+      <w:start w:val="1"/>
+      <w:numFmt w:val="bullet"/>
+      <w:lvlText w:val="-"/>
+      <w:lvlJc w:val="left"/>
+      <w:pPr>
+        <w:ind w:left="1440" w:hanging="360"/>
+      </w:pPr>
+      <w:rPr>
+        <w:u w:val="none"/>
+      </w:rPr>
+    </w:lvl>
+    <w:lvl w:ilvl="1">
+      <w:start w:val="1"/>
+      <w:numFmt w:val="bullet"/>
+      <w:lvlText w:val="-"/>
+      <w:lvlJc w:val="left"/>
+      <w:pPr>
+        <w:ind w:left="2160" w:hanging="360"/>
+      </w:pPr>
+      <w:rPr>
+        <w:u w:val="none"/>
+      </w:rPr>
+    </w:lvl>
+    <w:lvl w:ilvl="2">
+      <w:start w:val="1"/>
+      <w:numFmt w:val="bullet"/>
+      <w:lvlText w:val="-"/>
+      <w:lvlJc w:val="left"/>
+      <w:pPr>
+        <w:ind w:left="2880" w:hanging="360"/>
+      </w:pPr>
+      <w:rPr>
+        <w:u w:val="none"/>
+      </w:rPr>
+    </w:lvl>
+    <w:lvl w:ilvl="3">
+      <w:start w:val="1"/>
+      <w:numFmt w:val="bullet"/>
+      <w:lvlText w:val="-"/>
+      <w:lvlJc w:val="left"/>
+      <w:pPr>
+        <w:ind w:left="3600" w:hanging="360"/>
+      </w:pPr>
+      <w:rPr>
+        <w:u w:val="none"/>
+      </w:rPr>
+    </w:lvl>
+    <w:lvl w:ilvl="4">
+      <w:start w:val="1"/>
+      <w:numFmt w:val="bullet"/>
+      <w:lvlText w:val="-"/>
+      <w:lvlJc w:val="left"/>
+      <w:pPr>
+        <w:ind w:left="4320" w:hanging="360"/>
+      </w:pPr>
+      <w:rPr>
+        <w:u w:val="none"/>
+      </w:rPr>
+    </w:lvl>
+    <w:lvl w:ilvl="5">
+      <w:start w:val="1"/>
+      <w:numFmt w:val="bullet"/>
+      <w:lvlText w:val="-"/>
+      <w:lvlJc w:val="left"/>
+      <w:pPr>
+        <w:ind w:left="5040" w:hanging="360"/>
+      </w:pPr>
+      <w:rPr>
+        <w:u w:val="none"/>
+      </w:rPr>
+    </w:lvl>
+    <w:lvl w:ilvl="6">
+      <w:start w:val="1"/>
+      <w:numFmt w:val="bullet"/>
+      <w:lvlText w:val="-"/>
+      <w:lvlJc w:val="left"/>
+      <w:pPr>
+        <w:ind w:left="5760" w:hanging="360"/>
+      </w:pPr>
+      <w:rPr>
+        <w:u w:val="none"/>
+      </w:rPr>
+    </w:lvl>
+    <w:lvl w:ilvl="7">
+      <w:start w:val="1"/>
+      <w:numFmt w:val="bullet"/>
+      <w:lvlText w:val="-"/>
+      <w:lvlJc w:val="left"/>
+      <w:pPr>
+        <w:ind w:left="6480" w:hanging="360"/>
+      </w:pPr>
+      <w:rPr>
+        <w:u w:val="none"/>
+      </w:rPr>
+    </w:lvl>
+    <w:lvl w:ilvl="8">
+      <w:start w:val="1"/>
+      <w:numFmt w:val="bullet"/>
+      <w:lvlText w:val="-"/>
+      <w:lvlJc w:val="left"/>
+      <w:pPr>
+        <w:ind w:left="7200" w:hanging="360"/>
+      </w:pPr>
+      <w:rPr>
+        <w:u w:val="none"/>
+      </w:rPr>
+    </w:lvl>
+  </w:abstractNum>
+  <w:abstractNum w:abstractNumId="13">
+    <w:lvl w:ilvl="0">
+      <w:start w:val="1"/>
+      <w:numFmt w:val="bullet"/>
+      <w:lvlText w:val="-"/>
+      <w:lvlJc w:val="left"/>
+      <w:pPr>
+        <w:ind w:left="1440" w:hanging="360"/>
+      </w:pPr>
+      <w:rPr>
+        <w:u w:val="none"/>
+      </w:rPr>
+    </w:lvl>
+    <w:lvl w:ilvl="1">
+      <w:start w:val="1"/>
+      <w:numFmt w:val="bullet"/>
+      <w:lvlText w:val="-"/>
+      <w:lvlJc w:val="left"/>
+      <w:pPr>
+        <w:ind w:left="2160" w:hanging="360"/>
+      </w:pPr>
+      <w:rPr>
+        <w:u w:val="none"/>
+      </w:rPr>
+    </w:lvl>
+    <w:lvl w:ilvl="2">
+      <w:start w:val="1"/>
+      <w:numFmt w:val="bullet"/>
+      <w:lvlText w:val="-"/>
+      <w:lvlJc w:val="left"/>
+      <w:pPr>
+        <w:ind w:left="2880" w:hanging="360"/>
+      </w:pPr>
+      <w:rPr>
+        <w:u w:val="none"/>
+      </w:rPr>
+    </w:lvl>
+    <w:lvl w:ilvl="3">
+      <w:start w:val="1"/>
+      <w:numFmt w:val="bullet"/>
+      <w:lvlText w:val="-"/>
+      <w:lvlJc w:val="left"/>
+      <w:pPr>
+        <w:ind w:left="3600" w:hanging="360"/>
+      </w:pPr>
+      <w:rPr>
+        <w:u w:val="none"/>
+      </w:rPr>
+    </w:lvl>
+    <w:lvl w:ilvl="4">
+      <w:start w:val="1"/>
+      <w:numFmt w:val="bullet"/>
+      <w:lvlText w:val="-"/>
+      <w:lvlJc w:val="left"/>
+      <w:pPr>
+        <w:ind w:left="4320" w:hanging="360"/>
+      </w:pPr>
+      <w:rPr>
+        <w:u w:val="none"/>
+      </w:rPr>
+    </w:lvl>
+    <w:lvl w:ilvl="5">
+      <w:start w:val="1"/>
+      <w:numFmt w:val="bullet"/>
+      <w:lvlText w:val="-"/>
+      <w:lvlJc w:val="left"/>
+      <w:pPr>
+        <w:ind w:left="5040" w:hanging="360"/>
+      </w:pPr>
+      <w:rPr>
+        <w:u w:val="none"/>
+      </w:rPr>
+    </w:lvl>
+    <w:lvl w:ilvl="6">
+      <w:start w:val="1"/>
+      <w:numFmt w:val="bullet"/>
+      <w:lvlText w:val="-"/>
+      <w:lvlJc w:val="left"/>
+      <w:pPr>
+        <w:ind w:left="5760" w:hanging="360"/>
+      </w:pPr>
+      <w:rPr>
+        <w:u w:val="none"/>
+      </w:rPr>
+    </w:lvl>
+    <w:lvl w:ilvl="7">
+      <w:start w:val="1"/>
+      <w:numFmt w:val="bullet"/>
+      <w:lvlText w:val="-"/>
+      <w:lvlJc w:val="left"/>
+      <w:pPr>
+        <w:ind w:left="6480" w:hanging="360"/>
+      </w:pPr>
+      <w:rPr>
+        <w:u w:val="none"/>
+      </w:rPr>
+    </w:lvl>
+    <w:lvl w:ilvl="8">
+      <w:start w:val="1"/>
+      <w:numFmt w:val="bullet"/>
+      <w:lvlText w:val="-"/>
+      <w:lvlJc w:val="left"/>
+      <w:pPr>
+        <w:ind w:left="7200" w:hanging="360"/>
+      </w:pPr>
+      <w:rPr>
+        <w:u w:val="none"/>
+      </w:rPr>
+    </w:lvl>
+  </w:abstractNum>
+  <w:abstractNum w:abstractNumId="14">
+    <w:lvl w:ilvl="0">
+      <w:start w:val="1"/>
+      <w:numFmt w:val="bullet"/>
+      <w:lvlText w:val="-"/>
+      <w:lvlJc w:val="left"/>
+      <w:pPr>
+        <w:ind w:left="2160" w:hanging="360"/>
+      </w:pPr>
+      <w:rPr>
+        <w:u w:val="none"/>
+      </w:rPr>
+    </w:lvl>
+    <w:lvl w:ilvl="1">
+      <w:start w:val="1"/>
+      <w:numFmt w:val="bullet"/>
+      <w:lvlText w:val="-"/>
+      <w:lvlJc w:val="left"/>
+      <w:pPr>
+        <w:ind w:left="2880" w:hanging="360"/>
+      </w:pPr>
+      <w:rPr>
+        <w:u w:val="none"/>
+      </w:rPr>
+    </w:lvl>
+    <w:lvl w:ilvl="2">
+      <w:start w:val="1"/>
+      <w:numFmt w:val="bullet"/>
+      <w:lvlText w:val="-"/>
+      <w:lvlJc w:val="left"/>
+      <w:pPr>
+        <w:ind w:left="3600" w:hanging="360"/>
+      </w:pPr>
+      <w:rPr>
+        <w:u w:val="none"/>
+      </w:rPr>
+    </w:lvl>
+    <w:lvl w:ilvl="3">
+      <w:start w:val="1"/>
+      <w:numFmt w:val="bullet"/>
+      <w:lvlText w:val="-"/>
+      <w:lvlJc w:val="left"/>
+      <w:pPr>
+        <w:ind w:left="4320" w:hanging="360"/>
+      </w:pPr>
+      <w:rPr>
+        <w:u w:val="none"/>
+      </w:rPr>
+    </w:lvl>
+    <w:lvl w:ilvl="4">
+      <w:start w:val="1"/>
+      <w:numFmt w:val="bullet"/>
+      <w:lvlText w:val="-"/>
+      <w:lvlJc w:val="left"/>
+      <w:pPr>
+        <w:ind w:left="5040" w:hanging="360"/>
+      </w:pPr>
+      <w:rPr>
+        <w:u w:val="none"/>
+      </w:rPr>
+    </w:lvl>
+    <w:lvl w:ilvl="5">
+      <w:start w:val="1"/>
+      <w:numFmt w:val="bullet"/>
+      <w:lvlText w:val="-"/>
+      <w:lvlJc w:val="left"/>
+      <w:pPr>
+        <w:ind w:left="5760" w:hanging="360"/>
+      </w:pPr>
+      <w:rPr>
+        <w:u w:val="none"/>
+      </w:rPr>
+    </w:lvl>
+    <w:lvl w:ilvl="6">
+      <w:start w:val="1"/>
+      <w:numFmt w:val="bullet"/>
+      <w:lvlText w:val="-"/>
+      <w:lvlJc w:val="left"/>
+      <w:pPr>
+        <w:ind w:left="6480" w:hanging="360"/>
+      </w:pPr>
+      <w:rPr>
+        <w:u w:val="none"/>
+      </w:rPr>
+    </w:lvl>
+    <w:lvl w:ilvl="7">
+      <w:start w:val="1"/>
+      <w:numFmt w:val="bullet"/>
+      <w:lvlText w:val="-"/>
+      <w:lvlJc w:val="left"/>
+      <w:pPr>
+        <w:ind w:left="7200" w:hanging="360"/>
+      </w:pPr>
+      <w:rPr>
+        <w:u w:val="none"/>
+      </w:rPr>
+    </w:lvl>
+    <w:lvl w:ilvl="8">
+      <w:start w:val="1"/>
+      <w:numFmt w:val="bullet"/>
+      <w:lvlText w:val="-"/>
+      <w:lvlJc w:val="left"/>
+      <w:pPr>
+        <w:ind w:left="7920" w:hanging="360"/>
+      </w:pPr>
+      <w:rPr>
+        <w:u w:val="none"/>
+      </w:rPr>
+    </w:lvl>
+  </w:abstractNum>
+  <w:abstractNum w:abstractNumId="15">
+    <w:lvl w:ilvl="0">
+      <w:start w:val="1"/>
+      <w:numFmt w:val="bullet"/>
+      <w:lvlText w:val="-"/>
+      <w:lvlJc w:val="left"/>
+      <w:pPr>
+        <w:ind w:left="1440" w:hanging="360"/>
+      </w:pPr>
+      <w:rPr>
+        <w:u w:val="none"/>
+      </w:rPr>
+    </w:lvl>
+    <w:lvl w:ilvl="1">
+      <w:start w:val="1"/>
+      <w:numFmt w:val="bullet"/>
+      <w:lvlText w:val="-"/>
+      <w:lvlJc w:val="left"/>
+      <w:pPr>
+        <w:ind w:left="2160" w:hanging="360"/>
+      </w:pPr>
+      <w:rPr>
+        <w:u w:val="none"/>
+      </w:rPr>
+    </w:lvl>
+    <w:lvl w:ilvl="2">
+      <w:start w:val="1"/>
+      <w:numFmt w:val="bullet"/>
+      <w:lvlText w:val="-"/>
+      <w:lvlJc w:val="left"/>
+      <w:pPr>
+        <w:ind w:left="2880" w:hanging="360"/>
+      </w:pPr>
+      <w:rPr>
+        <w:u w:val="none"/>
+      </w:rPr>
+    </w:lvl>
+    <w:lvl w:ilvl="3">
+      <w:start w:val="1"/>
+      <w:numFmt w:val="bullet"/>
+      <w:lvlText w:val="-"/>
+      <w:lvlJc w:val="left"/>
+      <w:pPr>
+        <w:ind w:left="3600" w:hanging="360"/>
+      </w:pPr>
+      <w:rPr>
+        <w:u w:val="none"/>
+      </w:rPr>
+    </w:lvl>
+    <w:lvl w:ilvl="4">
+      <w:start w:val="1"/>
+      <w:numFmt w:val="bullet"/>
+      <w:lvlText w:val="-"/>
+      <w:lvlJc w:val="left"/>
+      <w:pPr>
+        <w:ind w:left="4320" w:hanging="360"/>
+      </w:pPr>
+      <w:rPr>
+        <w:u w:val="none"/>
+      </w:rPr>
+    </w:lvl>
+    <w:lvl w:ilvl="5">
+      <w:start w:val="1"/>
+      <w:numFmt w:val="bullet"/>
+      <w:lvlText w:val="-"/>
+      <w:lvlJc w:val="left"/>
+      <w:pPr>
+        <w:ind w:left="5040" w:hanging="360"/>
+      </w:pPr>
+      <w:rPr>
+        <w:u w:val="none"/>
+      </w:rPr>
+    </w:lvl>
+    <w:lvl w:ilvl="6">
+      <w:start w:val="1"/>
+      <w:numFmt w:val="bullet"/>
+      <w:lvlText w:val="-"/>
+      <w:lvlJc w:val="left"/>
+      <w:pPr>
+        <w:ind w:left="5760" w:hanging="360"/>
+      </w:pPr>
+      <w:rPr>
+        <w:u w:val="none"/>
+      </w:rPr>
+    </w:lvl>
+    <w:lvl w:ilvl="7">
+      <w:start w:val="1"/>
+      <w:numFmt w:val="bullet"/>
+      <w:lvlText w:val="-"/>
+      <w:lvlJc w:val="left"/>
+      <w:pPr>
+        <w:ind w:left="6480" w:hanging="360"/>
+      </w:pPr>
+      <w:rPr>
+        <w:u w:val="none"/>
+      </w:rPr>
+    </w:lvl>
+    <w:lvl w:ilvl="8">
+      <w:start w:val="1"/>
+      <w:numFmt w:val="bullet"/>
+      <w:lvlText w:val="-"/>
+      <w:lvlJc w:val="left"/>
+      <w:pPr>
+        <w:ind w:left="7200" w:hanging="360"/>
+      </w:pPr>
+      <w:rPr>
+        <w:u w:val="none"/>
+      </w:rPr>
+    </w:lvl>
+  </w:abstractNum>
+  <w:abstractNum w:abstractNumId="16">
+    <w:lvl w:ilvl="0">
+      <w:start w:val="1"/>
+      <w:numFmt w:val="bullet"/>
+      <w:lvlText w:val="-"/>
+      <w:lvlJc w:val="left"/>
+      <w:pPr>
+        <w:ind w:left="1440" w:hanging="360"/>
+      </w:pPr>
+      <w:rPr>
+        <w:u w:val="none"/>
+      </w:rPr>
+    </w:lvl>
+    <w:lvl w:ilvl="1">
+      <w:start w:val="1"/>
+      <w:numFmt w:val="bullet"/>
+      <w:lvlText w:val="-"/>
+      <w:lvlJc w:val="left"/>
+      <w:pPr>
+        <w:ind w:left="2160" w:hanging="360"/>
+      </w:pPr>
+      <w:rPr>
+        <w:u w:val="none"/>
+      </w:rPr>
+    </w:lvl>
+    <w:lvl w:ilvl="2">
+      <w:start w:val="1"/>
+      <w:numFmt w:val="bullet"/>
+      <w:lvlText w:val="-"/>
+      <w:lvlJc w:val="left"/>
+      <w:pPr>
+        <w:ind w:left="2880" w:hanging="360"/>
+      </w:pPr>
+      <w:rPr>
+        <w:u w:val="none"/>
+      </w:rPr>
+    </w:lvl>
+    <w:lvl w:ilvl="3">
+      <w:start w:val="1"/>
+      <w:numFmt w:val="bullet"/>
+      <w:lvlText w:val="-"/>
+      <w:lvlJc w:val="left"/>
+      <w:pPr>
+        <w:ind w:left="3600" w:hanging="360"/>
+      </w:pPr>
+      <w:rPr>
+        <w:u w:val="none"/>
+      </w:rPr>
+    </w:lvl>
+    <w:lvl w:ilvl="4">
+      <w:start w:val="1"/>
+      <w:numFmt w:val="bullet"/>
+      <w:lvlText w:val="-"/>
+      <w:lvlJc w:val="left"/>
+      <w:pPr>
+        <w:ind w:left="4320" w:hanging="360"/>
+      </w:pPr>
+      <w:rPr>
+        <w:u w:val="none"/>
+      </w:rPr>
+    </w:lvl>
+    <w:lvl w:ilvl="5">
+      <w:start w:val="1"/>
+      <w:numFmt w:val="bullet"/>
+      <w:lvlText w:val="-"/>
+      <w:lvlJc w:val="left"/>
+      <w:pPr>
+        <w:ind w:left="5040" w:hanging="360"/>
+      </w:pPr>
+      <w:rPr>
+        <w:u w:val="none"/>
+      </w:rPr>
+    </w:lvl>
+    <w:lvl w:ilvl="6">
+      <w:start w:val="1"/>
+      <w:numFmt w:val="bullet"/>
+      <w:lvlText w:val="-"/>
+      <w:lvlJc w:val="left"/>
+      <w:pPr>
+        <w:ind w:left="5760" w:hanging="360"/>
+      </w:pPr>
+      <w:rPr>
+        <w:u w:val="none"/>
+      </w:rPr>
+    </w:lvl>
+    <w:lvl w:ilvl="7">
+      <w:start w:val="1"/>
+      <w:numFmt w:val="bullet"/>
+      <w:lvlText w:val="-"/>
+      <w:lvlJc w:val="left"/>
+      <w:pPr>
+        <w:ind w:left="6480" w:hanging="360"/>
+      </w:pPr>
+      <w:rPr>
+        <w:u w:val="none"/>
+      </w:rPr>
+    </w:lvl>
+    <w:lvl w:ilvl="8">
+      <w:start w:val="1"/>
+      <w:numFmt w:val="bullet"/>
+      <w:lvlText w:val="-"/>
+      <w:lvlJc w:val="left"/>
+      <w:pPr>
+        <w:ind w:left="7200" w:hanging="360"/>
+      </w:pPr>
+      <w:rPr>
+        <w:u w:val="none"/>
+      </w:rPr>
+    </w:lvl>
+  </w:abstractNum>
+  <w:abstractNum w:abstractNumId="17">
+    <w:lvl w:ilvl="0">
+      <w:start w:val="1"/>
+      <w:numFmt w:val="bullet"/>
+      <w:lvlText w:val="-"/>
+      <w:lvlJc w:val="left"/>
+      <w:pPr>
+        <w:ind w:left="1440" w:hanging="360"/>
+      </w:pPr>
+      <w:rPr>
+        <w:u w:val="none"/>
+      </w:rPr>
+    </w:lvl>
+    <w:lvl w:ilvl="1">
+      <w:start w:val="1"/>
+      <w:numFmt w:val="bullet"/>
+      <w:lvlText w:val="-"/>
+      <w:lvlJc w:val="left"/>
+      <w:pPr>
+        <w:ind w:left="2160" w:hanging="360"/>
+      </w:pPr>
+      <w:rPr>
+        <w:u w:val="none"/>
+      </w:rPr>
+    </w:lvl>
+    <w:lvl w:ilvl="2">
+      <w:start w:val="1"/>
+      <w:numFmt w:val="bullet"/>
+      <w:lvlText w:val="-"/>
+      <w:lvlJc w:val="left"/>
+      <w:pPr>
+        <w:ind w:left="2880" w:hanging="360"/>
+      </w:pPr>
+      <w:rPr>
+        <w:u w:val="none"/>
+      </w:rPr>
+    </w:lvl>
+    <w:lvl w:ilvl="3">
+      <w:start w:val="1"/>
+      <w:numFmt w:val="bullet"/>
+      <w:lvlText w:val="-"/>
+      <w:lvlJc w:val="left"/>
+      <w:pPr>
+        <w:ind w:left="3600" w:hanging="360"/>
+      </w:pPr>
+      <w:rPr>
+        <w:u w:val="none"/>
+      </w:rPr>
+    </w:lvl>
+    <w:lvl w:ilvl="4">
+      <w:start w:val="1"/>
+      <w:numFmt w:val="bullet"/>
+      <w:lvlText w:val="-"/>
+      <w:lvlJc w:val="left"/>
+      <w:pPr>
+        <w:ind w:left="4320" w:hanging="360"/>
+      </w:pPr>
+      <w:rPr>
+        <w:u w:val="none"/>
+      </w:rPr>
+    </w:lvl>
+    <w:lvl w:ilvl="5">
+      <w:start w:val="1"/>
+      <w:numFmt w:val="bullet"/>
+      <w:lvlText w:val="-"/>
+      <w:lvlJc w:val="left"/>
+      <w:pPr>
+        <w:ind w:left="5040" w:hanging="360"/>
+      </w:pPr>
+      <w:rPr>
+        <w:u w:val="none"/>
+      </w:rPr>
+    </w:lvl>
+    <w:lvl w:ilvl="6">
+      <w:start w:val="1"/>
+      <w:numFmt w:val="bullet"/>
+      <w:lvlText w:val="-"/>
+      <w:lvlJc w:val="left"/>
+      <w:pPr>
+        <w:ind w:left="5760" w:hanging="360"/>
+      </w:pPr>
+      <w:rPr>
+        <w:u w:val="none"/>
+      </w:rPr>
+    </w:lvl>
+    <w:lvl w:ilvl="7">
+      <w:start w:val="1"/>
+      <w:numFmt w:val="bullet"/>
+      <w:lvlText w:val="-"/>
+      <w:lvlJc w:val="left"/>
+      <w:pPr>
+        <w:ind w:left="6480" w:hanging="360"/>
+      </w:pPr>
+      <w:rPr>
+        <w:u w:val="none"/>
+      </w:rPr>
+    </w:lvl>
+    <w:lvl w:ilvl="8">
+      <w:start w:val="1"/>
+      <w:numFmt w:val="bullet"/>
+      <w:lvlText w:val="-"/>
+      <w:lvlJc w:val="left"/>
+      <w:pPr>
+        <w:ind w:left="7200" w:hanging="360"/>
+      </w:pPr>
+      <w:rPr>
+        <w:u w:val="none"/>
+      </w:rPr>
+    </w:lvl>
+  </w:abstractNum>
+  <w:abstractNum w:abstractNumId="18">
+    <w:lvl w:ilvl="0">
+      <w:start w:val="1"/>
+      <w:numFmt w:val="bullet"/>
+      <w:lvlText w:val="●"/>
+      <w:lvlJc w:val="left"/>
+      <w:pPr>
+        <w:ind w:left="720" w:hanging="360"/>
+      </w:pPr>
+      <w:rPr>
+        <w:rFonts w:ascii="Noto Sans Symbols" w:cs="Noto Sans Symbols" w:eastAsia="Noto Sans Symbols" w:hAnsi="Noto Sans Symbols"/>
+      </w:rPr>
+    </w:lvl>
+    <w:lvl w:ilvl="1">
+      <w:start w:val="1"/>
+      <w:numFmt w:val="bullet"/>
+      <w:lvlText w:val="o"/>
+      <w:lvlJc w:val="left"/>
+      <w:pPr>
+        <w:ind w:left="1440" w:hanging="360"/>
+      </w:pPr>
+      <w:rPr>
+        <w:rFonts w:ascii="Courier New" w:cs="Courier New" w:eastAsia="Courier New" w:hAnsi="Courier New"/>
+      </w:rPr>
+    </w:lvl>
+    <w:lvl w:ilvl="2">
+      <w:start w:val="1"/>
+      <w:numFmt w:val="bullet"/>
+      <w:lvlText w:val="▪"/>
+      <w:lvlJc w:val="left"/>
+      <w:pPr>
+        <w:ind w:left="2160" w:hanging="360"/>
+      </w:pPr>
+      <w:rPr>
+        <w:rFonts w:ascii="Noto Sans Symbols" w:cs="Noto Sans Symbols" w:eastAsia="Noto Sans Symbols" w:hAnsi="Noto Sans Symbols"/>
+      </w:rPr>
+    </w:lvl>
+    <w:lvl w:ilvl="3">
+      <w:start w:val="1"/>
+      <w:numFmt w:val="bullet"/>
+      <w:lvlText w:val="●"/>
+      <w:lvlJc w:val="left"/>
+      <w:pPr>
+        <w:ind w:left="2880" w:hanging="360"/>
+      </w:pPr>
+      <w:rPr>
+        <w:rFonts w:ascii="Noto Sans Symbols" w:cs="Noto Sans Symbols" w:eastAsia="Noto Sans Symbols" w:hAnsi="Noto Sans Symbols"/>
+      </w:rPr>
+    </w:lvl>
+    <w:lvl w:ilvl="4">
+      <w:start w:val="1"/>
+      <w:numFmt w:val="bullet"/>
+      <w:lvlText w:val="o"/>
+      <w:lvlJc w:val="left"/>
+      <w:pPr>
+        <w:ind w:left="3600" w:hanging="360"/>
+      </w:pPr>
+      <w:rPr>
+        <w:rFonts w:ascii="Courier New" w:cs="Courier New" w:eastAsia="Courier New" w:hAnsi="Courier New"/>
+      </w:rPr>
+    </w:lvl>
+    <w:lvl w:ilvl="5">
+      <w:start w:val="1"/>
+      <w:numFmt w:val="bullet"/>
+      <w:lvlText w:val="▪"/>
+      <w:lvlJc w:val="left"/>
+      <w:pPr>
+        <w:ind w:left="4320" w:hanging="360"/>
+      </w:pPr>
+      <w:rPr>
+        <w:rFonts w:ascii="Noto Sans Symbols" w:cs="Noto Sans Symbols" w:eastAsia="Noto Sans Symbols" w:hAnsi="Noto Sans Symbols"/>
+      </w:rPr>
+    </w:lvl>
+    <w:lvl w:ilvl="6">
+      <w:start w:val="1"/>
+      <w:numFmt w:val="bullet"/>
+      <w:lvlText w:val="●"/>
+      <w:lvlJc w:val="left"/>
+      <w:pPr>
+        <w:ind w:left="5040" w:hanging="360"/>
+      </w:pPr>
+      <w:rPr>
+        <w:rFonts w:ascii="Noto Sans Symbols" w:cs="Noto Sans Symbols" w:eastAsia="Noto Sans Symbols" w:hAnsi="Noto Sans Symbols"/>
+      </w:rPr>
+    </w:lvl>
+    <w:lvl w:ilvl="7">
+      <w:start w:val="1"/>
+      <w:numFmt w:val="bullet"/>
+      <w:lvlText w:val="o"/>
+      <w:lvlJc w:val="left"/>
+      <w:pPr>
+        <w:ind w:left="5760" w:hanging="360"/>
+      </w:pPr>
+      <w:rPr>
+        <w:rFonts w:ascii="Courier New" w:cs="Courier New" w:eastAsia="Courier New" w:hAnsi="Courier New"/>
+      </w:rPr>
+    </w:lvl>
+    <w:lvl w:ilvl="8">
+      <w:start w:val="1"/>
+      <w:numFmt w:val="bullet"/>
+      <w:lvlText w:val="▪"/>
+      <w:lvlJc w:val="left"/>
+      <w:pPr>
+        <w:ind w:left="6480" w:hanging="360"/>
+      </w:pPr>
+      <w:rPr>
+        <w:rFonts w:ascii="Noto Sans Symbols" w:cs="Noto Sans Symbols" w:eastAsia="Noto Sans Symbols" w:hAnsi="Noto Sans Symbols"/>
+      </w:rPr>
+    </w:lvl>
+  </w:abstractNum>
+  <w:abstractNum w:abstractNumId="19">
+    <w:lvl w:ilvl="0">
+      <w:start w:val="1"/>
+      <w:numFmt w:val="bullet"/>
+      <w:lvlText w:val="●"/>
+      <w:lvlJc w:val="left"/>
+      <w:pPr>
+        <w:ind w:left="1080" w:hanging="360"/>
+      </w:pPr>
+      <w:rPr>
+        <w:rFonts w:ascii="Noto Sans Symbols" w:cs="Noto Sans Symbols" w:eastAsia="Noto Sans Symbols" w:hAnsi="Noto Sans Symbols"/>
+      </w:rPr>
+    </w:lvl>
+    <w:lvl w:ilvl="1">
+      <w:start w:val="1"/>
+      <w:numFmt w:val="bullet"/>
+      <w:lvlText w:val="o"/>
+      <w:lvlJc w:val="left"/>
+      <w:pPr>
+        <w:ind w:left="1800" w:hanging="360"/>
+      </w:pPr>
+      <w:rPr>
+        <w:rFonts w:ascii="Courier New" w:cs="Courier New" w:eastAsia="Courier New" w:hAnsi="Courier New"/>
+      </w:rPr>
+    </w:lvl>
+    <w:lvl w:ilvl="2">
+      <w:start w:val="1"/>
+      <w:numFmt w:val="bullet"/>
+      <w:lvlText w:val="▪"/>
+      <w:lvlJc w:val="left"/>
+      <w:pPr>
+        <w:ind w:left="2520" w:hanging="360"/>
+      </w:pPr>
+      <w:rPr>
+        <w:rFonts w:ascii="Noto Sans Symbols" w:cs="Noto Sans Symbols" w:eastAsia="Noto Sans Symbols" w:hAnsi="Noto Sans Symbols"/>
+      </w:rPr>
+    </w:lvl>
+    <w:lvl w:ilvl="3">
+      <w:start w:val="1"/>
+      <w:numFmt w:val="bullet"/>
+      <w:lvlText w:val="●"/>
+      <w:lvlJc w:val="left"/>
+      <w:pPr>
+        <w:ind w:left="3240" w:hanging="360"/>
+      </w:pPr>
+      <w:rPr>
+        <w:rFonts w:ascii="Noto Sans Symbols" w:cs="Noto Sans Symbols" w:eastAsia="Noto Sans Symbols" w:hAnsi="Noto Sans Symbols"/>
+      </w:rPr>
+    </w:lvl>
+    <w:lvl w:ilvl="4">
+      <w:start w:val="1"/>
+      <w:numFmt w:val="bullet"/>
+      <w:lvlText w:val="o"/>
+      <w:lvlJc w:val="left"/>
+      <w:pPr>
+        <w:ind w:left="3960" w:hanging="360"/>
+      </w:pPr>
+      <w:rPr>
+        <w:rFonts w:ascii="Courier New" w:cs="Courier New" w:eastAsia="Courier New" w:hAnsi="Courier New"/>
+      </w:rPr>
+    </w:lvl>
+    <w:lvl w:ilvl="5">
+      <w:start w:val="1"/>
+      <w:numFmt w:val="bullet"/>
+      <w:lvlText w:val="▪"/>
+      <w:lvlJc w:val="left"/>
+      <w:pPr>
+        <w:ind w:left="4680" w:hanging="360"/>
+      </w:pPr>
+      <w:rPr>
+        <w:rFonts w:ascii="Noto Sans Symbols" w:cs="Noto Sans Symbols" w:eastAsia="Noto Sans Symbols" w:hAnsi="Noto Sans Symbols"/>
+      </w:rPr>
+    </w:lvl>
+    <w:lvl w:ilvl="6">
+      <w:start w:val="1"/>
+      <w:numFmt w:val="bullet"/>
+      <w:lvlText w:val="●"/>
+      <w:lvlJc w:val="left"/>
+      <w:pPr>
+        <w:ind w:left="5400" w:hanging="360"/>
+      </w:pPr>
+      <w:rPr>
+        <w:rFonts w:ascii="Noto Sans Symbols" w:cs="Noto Sans Symbols" w:eastAsia="Noto Sans Symbols" w:hAnsi="Noto Sans Symbols"/>
+      </w:rPr>
+    </w:lvl>
+    <w:lvl w:ilvl="7">
+      <w:start w:val="1"/>
+      <w:numFmt w:val="bullet"/>
+      <w:lvlText w:val="o"/>
+      <w:lvlJc w:val="left"/>
+      <w:pPr>
+        <w:ind w:left="6120" w:hanging="360"/>
+      </w:pPr>
+      <w:rPr>
+        <w:rFonts w:ascii="Courier New" w:cs="Courier New" w:eastAsia="Courier New" w:hAnsi="Courier New"/>
+      </w:rPr>
+    </w:lvl>
+    <w:lvl w:ilvl="8">
+      <w:start w:val="1"/>
+      <w:numFmt w:val="bullet"/>
+      <w:lvlText w:val="▪"/>
+      <w:lvlJc w:val="left"/>
+      <w:pPr>
+        <w:ind w:left="6840" w:hanging="360"/>
+      </w:pPr>
+      <w:rPr>
+        <w:rFonts w:ascii="Noto Sans Symbols" w:cs="Noto Sans Symbols" w:eastAsia="Noto Sans Symbols" w:hAnsi="Noto Sans Symbols"/>
+      </w:rPr>
+    </w:lvl>
+  </w:abstractNum>
+  <w:abstractNum w:abstractNumId="20">
+    <w:lvl w:ilvl="0">
+      <w:start w:val="1"/>
+      <w:numFmt w:val="bullet"/>
+      <w:lvlText w:val="-"/>
+      <w:lvlJc w:val="left"/>
+      <w:pPr>
+        <w:ind w:left="2160" w:hanging="360"/>
+      </w:pPr>
+      <w:rPr>
+        <w:u w:val="none"/>
+      </w:rPr>
+    </w:lvl>
+    <w:lvl w:ilvl="1">
+      <w:start w:val="1"/>
+      <w:numFmt w:val="bullet"/>
+      <w:lvlText w:val="-"/>
+      <w:lvlJc w:val="left"/>
+      <w:pPr>
+        <w:ind w:left="2880" w:hanging="360"/>
+      </w:pPr>
+      <w:rPr>
+        <w:u w:val="none"/>
+      </w:rPr>
+    </w:lvl>
+    <w:lvl w:ilvl="2">
+      <w:start w:val="1"/>
+      <w:numFmt w:val="bullet"/>
+      <w:lvlText w:val="-"/>
+      <w:lvlJc w:val="left"/>
+      <w:pPr>
+        <w:ind w:left="3600" w:hanging="360"/>
+      </w:pPr>
+      <w:rPr>
+        <w:u w:val="none"/>
+      </w:rPr>
+    </w:lvl>
+    <w:lvl w:ilvl="3">
+      <w:start w:val="1"/>
+      <w:numFmt w:val="bullet"/>
+      <w:lvlText w:val="-"/>
+      <w:lvlJc w:val="left"/>
+      <w:pPr>
+        <w:ind w:left="4320" w:hanging="360"/>
+      </w:pPr>
+      <w:rPr>
+        <w:u w:val="none"/>
+      </w:rPr>
+    </w:lvl>
+    <w:lvl w:ilvl="4">
+      <w:start w:val="1"/>
+      <w:numFmt w:val="bullet"/>
+      <w:lvlText w:val="-"/>
+      <w:lvlJc w:val="left"/>
+      <w:pPr>
+        <w:ind w:left="5040" w:hanging="360"/>
+      </w:pPr>
+      <w:rPr>
+        <w:u w:val="none"/>
+      </w:rPr>
+    </w:lvl>
+    <w:lvl w:ilvl="5">
+      <w:start w:val="1"/>
+      <w:numFmt w:val="bullet"/>
+      <w:lvlText w:val="-"/>
+      <w:lvlJc w:val="left"/>
+      <w:pPr>
+        <w:ind w:left="5760" w:hanging="360"/>
+      </w:pPr>
+      <w:rPr>
+        <w:u w:val="none"/>
+      </w:rPr>
+    </w:lvl>
+    <w:lvl w:ilvl="6">
+      <w:start w:val="1"/>
+      <w:numFmt w:val="bullet"/>
+      <w:lvlText w:val="-"/>
+      <w:lvlJc w:val="left"/>
+      <w:pPr>
+        <w:ind w:left="6480" w:hanging="360"/>
+      </w:pPr>
+      <w:rPr>
+        <w:u w:val="none"/>
+      </w:rPr>
+    </w:lvl>
+    <w:lvl w:ilvl="7">
+      <w:start w:val="1"/>
+      <w:numFmt w:val="bullet"/>
+      <w:lvlText w:val="-"/>
+      <w:lvlJc w:val="left"/>
+      <w:pPr>
+        <w:ind w:left="7200" w:hanging="360"/>
+      </w:pPr>
+      <w:rPr>
+        <w:u w:val="none"/>
+      </w:rPr>
+    </w:lvl>
+    <w:lvl w:ilvl="8">
+      <w:start w:val="1"/>
+      <w:numFmt w:val="bullet"/>
+      <w:lvlText w:val="-"/>
+      <w:lvlJc w:val="left"/>
+      <w:pPr>
+        <w:ind w:left="7920" w:hanging="360"/>
+      </w:pPr>
+      <w:rPr>
+        <w:u w:val="none"/>
+      </w:rPr>
+    </w:lvl>
+  </w:abstractNum>
+  <w:abstractNum w:abstractNumId="21">
+    <w:lvl w:ilvl="0">
+      <w:start w:val="1"/>
+      <w:numFmt w:val="bullet"/>
+      <w:lvlText w:val="-"/>
+      <w:lvlJc w:val="left"/>
+      <w:pPr>
+        <w:ind w:left="2160" w:hanging="360"/>
+      </w:pPr>
+      <w:rPr>
+        <w:u w:val="none"/>
+      </w:rPr>
+    </w:lvl>
+    <w:lvl w:ilvl="1">
+      <w:start w:val="1"/>
+      <w:numFmt w:val="bullet"/>
+      <w:lvlText w:val="-"/>
+      <w:lvlJc w:val="left"/>
+      <w:pPr>
+        <w:ind w:left="2880" w:hanging="360"/>
+      </w:pPr>
+      <w:rPr>
+        <w:u w:val="none"/>
+      </w:rPr>
+    </w:lvl>
+    <w:lvl w:ilvl="2">
+      <w:start w:val="1"/>
+      <w:numFmt w:val="bullet"/>
+      <w:lvlText w:val="-"/>
+      <w:lvlJc w:val="left"/>
+      <w:pPr>
+        <w:ind w:left="3600" w:hanging="360"/>
+      </w:pPr>
+      <w:rPr>
+        <w:u w:val="none"/>
+      </w:rPr>
+    </w:lvl>
+    <w:lvl w:ilvl="3">
+      <w:start w:val="1"/>
+      <w:numFmt w:val="bullet"/>
+      <w:lvlText w:val="-"/>
+      <w:lvlJc w:val="left"/>
+      <w:pPr>
+        <w:ind w:left="4320" w:hanging="360"/>
+      </w:pPr>
+      <w:rPr>
+        <w:u w:val="none"/>
+      </w:rPr>
+    </w:lvl>
+    <w:lvl w:ilvl="4">
+      <w:start w:val="1"/>
+      <w:numFmt w:val="bullet"/>
+      <w:lvlText w:val="-"/>
+      <w:lvlJc w:val="left"/>
+      <w:pPr>
+        <w:ind w:left="5040" w:hanging="360"/>
+      </w:pPr>
+      <w:rPr>
+        <w:u w:val="none"/>
+      </w:rPr>
+    </w:lvl>
+    <w:lvl w:ilvl="5">
+      <w:start w:val="1"/>
+      <w:numFmt w:val="bullet"/>
+      <w:lvlText w:val="-"/>
+      <w:lvlJc w:val="left"/>
+      <w:pPr>
+        <w:ind w:left="5760" w:hanging="360"/>
+      </w:pPr>
+      <w:rPr>
+        <w:u w:val="none"/>
+      </w:rPr>
+    </w:lvl>
+    <w:lvl w:ilvl="6">
+      <w:start w:val="1"/>
+      <w:numFmt w:val="bullet"/>
+      <w:lvlText w:val="-"/>
+      <w:lvlJc w:val="left"/>
+      <w:pPr>
+        <w:ind w:left="6480" w:hanging="360"/>
+      </w:pPr>
+      <w:rPr>
+        <w:u w:val="none"/>
+      </w:rPr>
+    </w:lvl>
+    <w:lvl w:ilvl="7">
+      <w:start w:val="1"/>
+      <w:numFmt w:val="bullet"/>
+      <w:lvlText w:val="-"/>
+      <w:lvlJc w:val="left"/>
+      <w:pPr>
+        <w:ind w:left="7200" w:hanging="360"/>
+      </w:pPr>
+      <w:rPr>
+        <w:u w:val="none"/>
+      </w:rPr>
+    </w:lvl>
+    <w:lvl w:ilvl="8">
+      <w:start w:val="1"/>
+      <w:numFmt w:val="bullet"/>
+      <w:lvlText w:val="-"/>
+      <w:lvlJc w:val="left"/>
+      <w:pPr>
+        <w:ind w:left="7920" w:hanging="360"/>
+      </w:pPr>
+      <w:rPr>
+        <w:u w:val="none"/>
+      </w:rPr>
     </w:lvl>
   </w:abstractNum>
   <w:num w:numId="1">
@@ -7506,6 +9590,48 @@
   </w:num>
   <w:num w:numId="7">
     <w:abstractNumId w:val="7"/>
+  </w:num>
+  <w:num w:numId="8">
+    <w:abstractNumId w:val="8"/>
+  </w:num>
+  <w:num w:numId="9">
+    <w:abstractNumId w:val="9"/>
+  </w:num>
+  <w:num w:numId="10">
+    <w:abstractNumId w:val="10"/>
+  </w:num>
+  <w:num w:numId="11">
+    <w:abstractNumId w:val="11"/>
+  </w:num>
+  <w:num w:numId="12">
+    <w:abstractNumId w:val="12"/>
+  </w:num>
+  <w:num w:numId="13">
+    <w:abstractNumId w:val="13"/>
+  </w:num>
+  <w:num w:numId="14">
+    <w:abstractNumId w:val="14"/>
+  </w:num>
+  <w:num w:numId="15">
+    <w:abstractNumId w:val="15"/>
+  </w:num>
+  <w:num w:numId="16">
+    <w:abstractNumId w:val="16"/>
+  </w:num>
+  <w:num w:numId="17">
+    <w:abstractNumId w:val="17"/>
+  </w:num>
+  <w:num w:numId="18">
+    <w:abstractNumId w:val="18"/>
+  </w:num>
+  <w:num w:numId="19">
+    <w:abstractNumId w:val="19"/>
+  </w:num>
+  <w:num w:numId="20">
+    <w:abstractNumId w:val="20"/>
+  </w:num>
+  <w:num w:numId="21">
+    <w:abstractNumId w:val="21"/>
   </w:num>
 </w:numbering>
 </file>
